--- a/modules/mb-web/src/main/resources/report/SAO_KE_DU_NO_CHI_TIET_NEW.docx
+++ b/modules/mb-web/src/main/resources/report/SAO_KE_DU_NO_CHI_TIET_NEW.docx
@@ -69,7 +69,7 @@
         <w:tblLook w:val="04A0" w:firstRow="1" w:lastRow="0" w:firstColumn="1" w:lastColumn="0" w:noHBand="0" w:noVBand="1"/>
       </w:tblPr>
       <w:tblGrid>
-        <w:gridCol w:w="16258"/>
+        <w:gridCol w:w="15106"/>
       </w:tblGrid>
       <w:tr>
         <w:tc>
@@ -193,19 +193,19 @@
               <w:tblLook w:val="04A0" w:firstRow="1" w:lastRow="0" w:firstColumn="1" w:lastColumn="0" w:noHBand="0" w:noVBand="1"/>
             </w:tblPr>
             <w:tblGrid>
-              <w:gridCol w:w="1404"/>
-              <w:gridCol w:w="709"/>
-              <w:gridCol w:w="709"/>
-              <w:gridCol w:w="959"/>
-              <w:gridCol w:w="769"/>
-              <w:gridCol w:w="982"/>
-              <w:gridCol w:w="1697"/>
-              <w:gridCol w:w="1727"/>
-              <w:gridCol w:w="1697"/>
-              <w:gridCol w:w="1810"/>
-              <w:gridCol w:w="1781"/>
-              <w:gridCol w:w="1756"/>
-              <w:gridCol w:w="32"/>
+              <w:gridCol w:w="1303"/>
+              <w:gridCol w:w="660"/>
+              <w:gridCol w:w="660"/>
+              <w:gridCol w:w="890"/>
+              <w:gridCol w:w="714"/>
+              <w:gridCol w:w="912"/>
+              <w:gridCol w:w="1574"/>
+              <w:gridCol w:w="1602"/>
+              <w:gridCol w:w="1574"/>
+              <w:gridCol w:w="1679"/>
+              <w:gridCol w:w="1652"/>
+              <w:gridCol w:w="1629"/>
+              <w:gridCol w:w="31"/>
             </w:tblGrid>
             <w:tr>
               <w:trPr>
@@ -1468,14 +1468,1385 @@
                   <w:pPr>
                     <w:jc w:val="center"/>
                   </w:pPr>
-                  <w:fldSimple w:instr=" MERGEFIELD  &quot;@before-row[#list ctv.phatVayTinChaps as pv]&quot;  \* MERGEFORMAT ">
+                  <w:r>
+                    <w:fldChar w:fldCharType="begin"/>
+                  </w:r>
+                  <w:r>
+                    <w:instrText xml:space="preserve"> MERGEFIELD  "@</w:instrText>
+                  </w:r>
+                  <w:r>
+                    <w:instrText xml:space="preserve">before-row[#list ctv.phatVayTinChaps as pv]"  \* MERGEFORMAT </w:instrText>
+                  </w:r>
+                  <w:r>
+                    <w:fldChar w:fldCharType="separate"/>
+                  </w:r>
+                  <w:r>
+                    <w:rPr>
+                      <w:noProof/>
+                    </w:rPr>
+                    <w:t>«@before-row[#list ctv.phatVayTinChaps as»</w:t>
+                  </w:r>
+                  <w:r>
+                    <w:rPr>
+                      <w:noProof/>
+                    </w:rPr>
+                    <w:fldChar w:fldCharType="end"/>
+                  </w:r>
+                  <w:r>
+                    <w:fldChar w:fldCharType="begin"/>
+                  </w:r>
+                  <w:r>
+                    <w:instrText xml:space="preserve"> MERGEFIELD  ${pv.soKU}  \* MERGEFORMAT </w:instrText>
+                  </w:r>
+                  <w:r>
+                    <w:fldChar w:fldCharType="separate"/>
+                  </w:r>
+                  <w:r>
+                    <w:rPr>
+                      <w:noProof/>
+                    </w:rPr>
+                    <w:t>«${pv.soKU}»</w:t>
+                  </w:r>
+                  <w:r>
+                    <w:rPr>
+                      <w:noProof/>
+                    </w:rPr>
+                    <w:fldChar w:fldCharType="end"/>
+                  </w:r>
+                  <w:fldSimple w:instr=" MERGEFIELD  @after-row[/#list]  \* MERGEFORMAT ">
                     <w:r>
                       <w:rPr>
                         <w:noProof/>
                       </w:rPr>
-                      <w:t>«@before-row[#list ctv.phatVayTinChaps as»</w:t>
+                      <w:t>«@after-row[/#list]»</w:t>
                     </w:r>
                   </w:fldSimple>
+                </w:p>
+              </w:tc>
+              <w:tc>
+                <w:tcPr>
+                  <w:tcW w:w="0" w:type="auto"/>
+                  <w:shd w:val="clear" w:color="auto" w:fill="auto"/>
+                  <w:vAlign w:val="center"/>
+                </w:tcPr>
+                <w:p>
+                  <w:pPr>
+                    <w:jc w:val="center"/>
+                    <w:rPr>
+                      <w:rFonts w:ascii="Times New Roman" w:hAnsi="Times New Roman" w:cs="Times New Roman"/>
+                      <w:sz w:val="18"/>
+                      <w:szCs w:val="18"/>
+                    </w:rPr>
+                  </w:pPr>
+                  <w:r>
+                    <w:rPr>
+                      <w:rFonts w:ascii="Times New Roman" w:hAnsi="Times New Roman" w:cs="Times New Roman"/>
+                      <w:sz w:val="18"/>
+                      <w:szCs w:val="18"/>
+                    </w:rPr>
+                    <w:fldChar w:fldCharType="begin"/>
+                  </w:r>
+                  <w:r>
+                    <w:rPr>
+                      <w:rFonts w:ascii="Times New Roman" w:hAnsi="Times New Roman" w:cs="Times New Roman"/>
+                      <w:sz w:val="18"/>
+                      <w:szCs w:val="18"/>
+                    </w:rPr>
+                    <w:instrText xml:space="preserve"> MERGEFIELD  ${pv.tenKH}  \* MERGEFORMAT </w:instrText>
+                  </w:r>
+                  <w:r>
+                    <w:rPr>
+                      <w:rFonts w:ascii="Times New Roman" w:hAnsi="Times New Roman" w:cs="Times New Roman"/>
+                      <w:sz w:val="18"/>
+                      <w:szCs w:val="18"/>
+                    </w:rPr>
+                    <w:fldChar w:fldCharType="separate"/>
+                  </w:r>
+                  <w:r>
+                    <w:rPr>
+                      <w:rFonts w:ascii="Times New Roman" w:hAnsi="Times New Roman" w:cs="Times New Roman"/>
+                      <w:noProof/>
+                      <w:sz w:val="18"/>
+                      <w:szCs w:val="18"/>
+                    </w:rPr>
+                    <w:t>«${pv.tenKH}»</w:t>
+                  </w:r>
+                  <w:r>
+                    <w:rPr>
+                      <w:rFonts w:ascii="Times New Roman" w:hAnsi="Times New Roman" w:cs="Times New Roman"/>
+                      <w:sz w:val="18"/>
+                      <w:szCs w:val="18"/>
+                    </w:rPr>
+                    <w:fldChar w:fldCharType="end"/>
+                  </w:r>
+                </w:p>
+                <w:p>
+                  <w:pPr>
+                    <w:keepLines/>
+                    <w:jc w:val="center"/>
+                    <w:rPr>
+                      <w:rFonts w:ascii="Times New Roman" w:hAnsi="Times New Roman" w:cs="Times New Roman"/>
+                      <w:sz w:val="18"/>
+                      <w:szCs w:val="18"/>
+                      <w:u w:val="single"/>
+                    </w:rPr>
+                  </w:pPr>
+                </w:p>
+              </w:tc>
+              <w:tc>
+                <w:tcPr>
+                  <w:tcW w:w="0" w:type="auto"/>
+                  <w:shd w:val="clear" w:color="auto" w:fill="auto"/>
+                  <w:vAlign w:val="center"/>
+                </w:tcPr>
+                <w:p>
+                  <w:pPr>
+                    <w:jc w:val="center"/>
+                    <w:rPr>
+                      <w:rFonts w:ascii="Times New Roman" w:hAnsi="Times New Roman" w:cs="Times New Roman"/>
+                      <w:sz w:val="18"/>
+                      <w:szCs w:val="18"/>
+                    </w:rPr>
+                  </w:pPr>
+                  <w:r>
+                    <w:rPr>
+                      <w:rFonts w:ascii="Times New Roman" w:hAnsi="Times New Roman" w:cs="Times New Roman"/>
+                      <w:sz w:val="18"/>
+                      <w:szCs w:val="18"/>
+                    </w:rPr>
+                    <w:fldChar w:fldCharType="begin"/>
+                  </w:r>
+                  <w:r>
+                    <w:rPr>
+                      <w:rFonts w:ascii="Times New Roman" w:hAnsi="Times New Roman" w:cs="Times New Roman"/>
+                      <w:sz w:val="18"/>
+                      <w:szCs w:val="18"/>
+                    </w:rPr>
+                    <w:instrText xml:space="preserve"> MERGEFIELD  ${pv.diaChi}  \* MERGEFORMAT </w:instrText>
+                  </w:r>
+                  <w:r>
+                    <w:rPr>
+                      <w:rFonts w:ascii="Times New Roman" w:hAnsi="Times New Roman" w:cs="Times New Roman"/>
+                      <w:sz w:val="18"/>
+                      <w:szCs w:val="18"/>
+                    </w:rPr>
+                    <w:fldChar w:fldCharType="separate"/>
+                  </w:r>
+                  <w:r>
+                    <w:rPr>
+                      <w:rFonts w:ascii="Times New Roman" w:hAnsi="Times New Roman" w:cs="Times New Roman"/>
+                      <w:noProof/>
+                      <w:sz w:val="18"/>
+                      <w:szCs w:val="18"/>
+                    </w:rPr>
+                    <w:t>«${pv.diaChi}»</w:t>
+                  </w:r>
+                  <w:r>
+                    <w:rPr>
+                      <w:rFonts w:ascii="Times New Roman" w:hAnsi="Times New Roman" w:cs="Times New Roman"/>
+                      <w:sz w:val="18"/>
+                      <w:szCs w:val="18"/>
+                    </w:rPr>
+                    <w:fldChar w:fldCharType="end"/>
+                  </w:r>
+                </w:p>
+                <w:p>
+                  <w:pPr>
+                    <w:keepLines/>
+                    <w:jc w:val="center"/>
+                    <w:rPr>
+                      <w:rFonts w:ascii="Times New Roman" w:hAnsi="Times New Roman" w:cs="Times New Roman"/>
+                      <w:sz w:val="18"/>
+                      <w:szCs w:val="18"/>
+                      <w:u w:val="single"/>
+                    </w:rPr>
+                  </w:pPr>
+                </w:p>
+              </w:tc>
+              <w:tc>
+                <w:tcPr>
+                  <w:tcW w:w="0" w:type="auto"/>
+                  <w:shd w:val="clear" w:color="auto" w:fill="auto"/>
+                  <w:vAlign w:val="center"/>
+                </w:tcPr>
+                <w:p>
+                  <w:pPr>
+                    <w:jc w:val="center"/>
+                    <w:rPr>
+                      <w:rFonts w:ascii="Times New Roman" w:hAnsi="Times New Roman" w:cs="Times New Roman"/>
+                      <w:sz w:val="18"/>
+                      <w:szCs w:val="18"/>
+                    </w:rPr>
+                  </w:pPr>
+                  <w:r>
+                    <w:rPr>
+                      <w:rFonts w:ascii="Times New Roman" w:hAnsi="Times New Roman" w:cs="Times New Roman"/>
+                      <w:sz w:val="18"/>
+                      <w:szCs w:val="18"/>
+                    </w:rPr>
+                    <w:fldChar w:fldCharType="begin"/>
+                  </w:r>
+                  <w:r>
+                    <w:rPr>
+                      <w:rFonts w:ascii="Times New Roman" w:hAnsi="Times New Roman" w:cs="Times New Roman"/>
+                      <w:sz w:val="18"/>
+                      <w:szCs w:val="18"/>
+                    </w:rPr>
+                    <w:instrText xml:space="preserve"> MERGEFIELD  ${pv.ngayBatDau}  \* MERGEFORMAT </w:instrText>
+                  </w:r>
+                  <w:r>
+                    <w:rPr>
+                      <w:rFonts w:ascii="Times New Roman" w:hAnsi="Times New Roman" w:cs="Times New Roman"/>
+                      <w:sz w:val="18"/>
+                      <w:szCs w:val="18"/>
+                    </w:rPr>
+                    <w:fldChar w:fldCharType="separate"/>
+                  </w:r>
+                  <w:r>
+                    <w:rPr>
+                      <w:rFonts w:ascii="Times New Roman" w:hAnsi="Times New Roman" w:cs="Times New Roman"/>
+                      <w:noProof/>
+                      <w:sz w:val="18"/>
+                      <w:szCs w:val="18"/>
+                    </w:rPr>
+                    <w:t>«${pv.ngayBatDau}»</w:t>
+                  </w:r>
+                  <w:r>
+                    <w:rPr>
+                      <w:rFonts w:ascii="Times New Roman" w:hAnsi="Times New Roman" w:cs="Times New Roman"/>
+                      <w:sz w:val="18"/>
+                      <w:szCs w:val="18"/>
+                    </w:rPr>
+                    <w:fldChar w:fldCharType="end"/>
+                  </w:r>
+                </w:p>
+                <w:p>
+                  <w:pPr>
+                    <w:keepLines/>
+                    <w:jc w:val="center"/>
+                    <w:rPr>
+                      <w:rFonts w:ascii="Times New Roman" w:hAnsi="Times New Roman" w:cs="Times New Roman"/>
+                      <w:sz w:val="18"/>
+                      <w:szCs w:val="18"/>
+                      <w:u w:val="single"/>
+                    </w:rPr>
+                  </w:pPr>
+                </w:p>
+              </w:tc>
+              <w:tc>
+                <w:tcPr>
+                  <w:tcW w:w="0" w:type="auto"/>
+                  <w:shd w:val="clear" w:color="auto" w:fill="auto"/>
+                  <w:vAlign w:val="center"/>
+                </w:tcPr>
+                <w:p>
+                  <w:pPr>
+                    <w:jc w:val="center"/>
+                    <w:rPr>
+                      <w:rFonts w:ascii="Times New Roman" w:hAnsi="Times New Roman" w:cs="Times New Roman"/>
+                      <w:sz w:val="18"/>
+                      <w:szCs w:val="18"/>
+                    </w:rPr>
+                  </w:pPr>
+                  <w:r>
+                    <w:rPr>
+                      <w:rFonts w:ascii="Times New Roman" w:hAnsi="Times New Roman" w:cs="Times New Roman"/>
+                      <w:sz w:val="18"/>
+                      <w:szCs w:val="18"/>
+                    </w:rPr>
+                    <w:fldChar w:fldCharType="begin"/>
+                  </w:r>
+                  <w:r>
+                    <w:rPr>
+                      <w:rFonts w:ascii="Times New Roman" w:hAnsi="Times New Roman" w:cs="Times New Roman"/>
+                      <w:sz w:val="18"/>
+                      <w:szCs w:val="18"/>
+                    </w:rPr>
+                    <w:instrText xml:space="preserve"> MERGEFIELD  ${pv.thoiHan}  \* MERGEFORMAT </w:instrText>
+                  </w:r>
+                  <w:r>
+                    <w:rPr>
+                      <w:rFonts w:ascii="Times New Roman" w:hAnsi="Times New Roman" w:cs="Times New Roman"/>
+                      <w:sz w:val="18"/>
+                      <w:szCs w:val="18"/>
+                    </w:rPr>
+                    <w:fldChar w:fldCharType="separate"/>
+                  </w:r>
+                  <w:r>
+                    <w:rPr>
+                      <w:rFonts w:ascii="Times New Roman" w:hAnsi="Times New Roman" w:cs="Times New Roman"/>
+                      <w:noProof/>
+                      <w:sz w:val="18"/>
+                      <w:szCs w:val="18"/>
+                    </w:rPr>
+                    <w:t>«${pv.thoiHan}»</w:t>
+                  </w:r>
+                  <w:r>
+                    <w:rPr>
+                      <w:rFonts w:ascii="Times New Roman" w:hAnsi="Times New Roman" w:cs="Times New Roman"/>
+                      <w:sz w:val="18"/>
+                      <w:szCs w:val="18"/>
+                    </w:rPr>
+                    <w:fldChar w:fldCharType="end"/>
+                  </w:r>
+                </w:p>
+                <w:p>
+                  <w:pPr>
+                    <w:keepLines/>
+                    <w:jc w:val="center"/>
+                    <w:rPr>
+                      <w:rFonts w:ascii="Times New Roman" w:hAnsi="Times New Roman" w:cs="Times New Roman"/>
+                      <w:sz w:val="18"/>
+                      <w:szCs w:val="18"/>
+                      <w:u w:val="single"/>
+                    </w:rPr>
+                  </w:pPr>
+                </w:p>
+              </w:tc>
+              <w:tc>
+                <w:tcPr>
+                  <w:tcW w:w="0" w:type="auto"/>
+                  <w:shd w:val="clear" w:color="auto" w:fill="auto"/>
+                  <w:vAlign w:val="center"/>
+                </w:tcPr>
+                <w:p>
+                  <w:pPr>
+                    <w:jc w:val="center"/>
+                    <w:rPr>
+                      <w:rFonts w:ascii="Times New Roman" w:hAnsi="Times New Roman" w:cs="Times New Roman"/>
+                      <w:sz w:val="18"/>
+                      <w:szCs w:val="18"/>
+                    </w:rPr>
+                  </w:pPr>
+                  <w:r>
+                    <w:rPr>
+                      <w:rFonts w:ascii="Times New Roman" w:hAnsi="Times New Roman" w:cs="Times New Roman"/>
+                      <w:sz w:val="18"/>
+                      <w:szCs w:val="18"/>
+                    </w:rPr>
+                    <w:fldChar w:fldCharType="begin"/>
+                  </w:r>
+                  <w:r>
+                    <w:rPr>
+                      <w:rFonts w:ascii="Times New Roman" w:hAnsi="Times New Roman" w:cs="Times New Roman"/>
+                      <w:sz w:val="18"/>
+                      <w:szCs w:val="18"/>
+                    </w:rPr>
+                    <w:instrText xml:space="preserve"> MERGEFIELD  ${pv.soLanDaThu}  \* MERGEFORMAT </w:instrText>
+                  </w:r>
+                  <w:r>
+                    <w:rPr>
+                      <w:rFonts w:ascii="Times New Roman" w:hAnsi="Times New Roman" w:cs="Times New Roman"/>
+                      <w:sz w:val="18"/>
+                      <w:szCs w:val="18"/>
+                    </w:rPr>
+                    <w:fldChar w:fldCharType="separate"/>
+                  </w:r>
+                  <w:r>
+                    <w:rPr>
+                      <w:rFonts w:ascii="Times New Roman" w:hAnsi="Times New Roman" w:cs="Times New Roman"/>
+                      <w:noProof/>
+                      <w:sz w:val="18"/>
+                      <w:szCs w:val="18"/>
+                    </w:rPr>
+                    <w:t>«${pv.soLanDaThu}»</w:t>
+                  </w:r>
+                  <w:r>
+                    <w:rPr>
+                      <w:rFonts w:ascii="Times New Roman" w:hAnsi="Times New Roman" w:cs="Times New Roman"/>
+                      <w:sz w:val="18"/>
+                      <w:szCs w:val="18"/>
+                    </w:rPr>
+                    <w:fldChar w:fldCharType="end"/>
+                  </w:r>
+                </w:p>
+                <w:p>
+                  <w:pPr>
+                    <w:keepLines/>
+                    <w:jc w:val="center"/>
+                    <w:rPr>
+                      <w:rFonts w:ascii="Times New Roman" w:hAnsi="Times New Roman" w:cs="Times New Roman"/>
+                      <w:sz w:val="18"/>
+                      <w:szCs w:val="18"/>
+                      <w:u w:val="single"/>
+                    </w:rPr>
+                  </w:pPr>
+                </w:p>
+              </w:tc>
+              <w:tc>
+                <w:tcPr>
+                  <w:tcW w:w="0" w:type="auto"/>
+                  <w:shd w:val="clear" w:color="auto" w:fill="auto"/>
+                  <w:vAlign w:val="center"/>
+                </w:tcPr>
+                <w:p>
+                  <w:pPr>
+                    <w:jc w:val="center"/>
+                    <w:rPr>
+                      <w:rFonts w:ascii="Times New Roman" w:hAnsi="Times New Roman" w:cs="Times New Roman"/>
+                      <w:sz w:val="18"/>
+                      <w:szCs w:val="18"/>
+                    </w:rPr>
+                  </w:pPr>
+                  <w:r>
+                    <w:rPr>
+                      <w:rFonts w:ascii="Times New Roman" w:hAnsi="Times New Roman" w:cs="Times New Roman"/>
+                      <w:sz w:val="18"/>
+                      <w:szCs w:val="18"/>
+                    </w:rPr>
+                    <w:fldChar w:fldCharType="begin"/>
+                  </w:r>
+                  <w:r>
+                    <w:rPr>
+                      <w:rFonts w:ascii="Times New Roman" w:hAnsi="Times New Roman" w:cs="Times New Roman"/>
+                      <w:sz w:val="18"/>
+                      <w:szCs w:val="18"/>
+                    </w:rPr>
+                    <w:instrText xml:space="preserve"> MERGEFIELD  ${pv.tongSoTien}  \* MERGEFORMAT </w:instrText>
+                  </w:r>
+                  <w:r>
+                    <w:rPr>
+                      <w:rFonts w:ascii="Times New Roman" w:hAnsi="Times New Roman" w:cs="Times New Roman"/>
+                      <w:sz w:val="18"/>
+                      <w:szCs w:val="18"/>
+                    </w:rPr>
+                    <w:fldChar w:fldCharType="separate"/>
+                  </w:r>
+                  <w:r>
+                    <w:rPr>
+                      <w:rFonts w:ascii="Times New Roman" w:hAnsi="Times New Roman" w:cs="Times New Roman"/>
+                      <w:noProof/>
+                      <w:sz w:val="18"/>
+                      <w:szCs w:val="18"/>
+                    </w:rPr>
+                    <w:t>«${pv.tongSoTien}»</w:t>
+                  </w:r>
+                  <w:r>
+                    <w:rPr>
+                      <w:rFonts w:ascii="Times New Roman" w:hAnsi="Times New Roman" w:cs="Times New Roman"/>
+                      <w:sz w:val="18"/>
+                      <w:szCs w:val="18"/>
+                    </w:rPr>
+                    <w:fldChar w:fldCharType="end"/>
+                  </w:r>
+                </w:p>
+                <w:p>
+                  <w:pPr>
+                    <w:keepLines/>
+                    <w:jc w:val="center"/>
+                    <w:rPr>
+                      <w:rFonts w:ascii="Times New Roman" w:hAnsi="Times New Roman" w:cs="Times New Roman"/>
+                      <w:sz w:val="18"/>
+                      <w:szCs w:val="18"/>
+                      <w:u w:val="single"/>
+                    </w:rPr>
+                  </w:pPr>
+                </w:p>
+              </w:tc>
+              <w:tc>
+                <w:tcPr>
+                  <w:tcW w:w="0" w:type="auto"/>
+                  <w:shd w:val="clear" w:color="auto" w:fill="auto"/>
+                  <w:vAlign w:val="center"/>
+                </w:tcPr>
+                <w:p>
+                  <w:pPr>
+                    <w:jc w:val="center"/>
+                    <w:rPr>
+                      <w:rFonts w:ascii="Times New Roman" w:hAnsi="Times New Roman" w:cs="Times New Roman"/>
+                      <w:sz w:val="18"/>
+                      <w:szCs w:val="18"/>
+                    </w:rPr>
+                  </w:pPr>
+                  <w:r>
+                    <w:rPr>
+                      <w:rFonts w:ascii="Times New Roman" w:hAnsi="Times New Roman" w:cs="Times New Roman"/>
+                      <w:sz w:val="18"/>
+                      <w:szCs w:val="18"/>
+                    </w:rPr>
+                    <w:fldChar w:fldCharType="begin"/>
+                  </w:r>
+                  <w:r>
+                    <w:rPr>
+                      <w:rFonts w:ascii="Times New Roman" w:hAnsi="Times New Roman" w:cs="Times New Roman"/>
+                      <w:sz w:val="18"/>
+                      <w:szCs w:val="18"/>
+                    </w:rPr>
+                    <w:instrText xml:space="preserve"> MERGEFIELD  ${pv.gocNgay}  \* MERGEFORMAT </w:instrText>
+                  </w:r>
+                  <w:r>
+                    <w:rPr>
+                      <w:rFonts w:ascii="Times New Roman" w:hAnsi="Times New Roman" w:cs="Times New Roman"/>
+                      <w:sz w:val="18"/>
+                      <w:szCs w:val="18"/>
+                    </w:rPr>
+                    <w:fldChar w:fldCharType="separate"/>
+                  </w:r>
+                  <w:r>
+                    <w:rPr>
+                      <w:rFonts w:ascii="Times New Roman" w:hAnsi="Times New Roman" w:cs="Times New Roman"/>
+                      <w:noProof/>
+                      <w:sz w:val="18"/>
+                      <w:szCs w:val="18"/>
+                    </w:rPr>
+                    <w:t>«${pv.gocNgay}»</w:t>
+                  </w:r>
+                  <w:r>
+                    <w:rPr>
+                      <w:rFonts w:ascii="Times New Roman" w:hAnsi="Times New Roman" w:cs="Times New Roman"/>
+                      <w:sz w:val="18"/>
+                      <w:szCs w:val="18"/>
+                    </w:rPr>
+                    <w:fldChar w:fldCharType="end"/>
+                  </w:r>
+                </w:p>
+                <w:p>
+                  <w:pPr>
+                    <w:keepLines/>
+                    <w:jc w:val="center"/>
+                    <w:rPr>
+                      <w:rFonts w:ascii="Times New Roman" w:hAnsi="Times New Roman" w:cs="Times New Roman"/>
+                      <w:sz w:val="18"/>
+                      <w:szCs w:val="18"/>
+                      <w:u w:val="single"/>
+                    </w:rPr>
+                  </w:pPr>
+                </w:p>
+              </w:tc>
+              <w:tc>
+                <w:tcPr>
+                  <w:tcW w:w="0" w:type="auto"/>
+                  <w:shd w:val="clear" w:color="auto" w:fill="auto"/>
+                  <w:vAlign w:val="center"/>
+                </w:tcPr>
+                <w:p>
+                  <w:pPr>
+                    <w:jc w:val="center"/>
+                    <w:rPr>
+                      <w:rFonts w:ascii="Times New Roman" w:hAnsi="Times New Roman" w:cs="Times New Roman"/>
+                      <w:sz w:val="18"/>
+                      <w:szCs w:val="18"/>
+                    </w:rPr>
+                  </w:pPr>
+                  <w:r>
+                    <w:rPr>
+                      <w:rFonts w:ascii="Times New Roman" w:hAnsi="Times New Roman" w:cs="Times New Roman"/>
+                      <w:sz w:val="18"/>
+                      <w:szCs w:val="18"/>
+                    </w:rPr>
+                    <w:fldChar w:fldCharType="begin"/>
+                  </w:r>
+                  <w:r>
+                    <w:rPr>
+                      <w:rFonts w:ascii="Times New Roman" w:hAnsi="Times New Roman" w:cs="Times New Roman"/>
+                      <w:sz w:val="18"/>
+                      <w:szCs w:val="18"/>
+                    </w:rPr>
+                    <w:instrText xml:space="preserve"> MERGEFIELD  ${pv.laiNgay}  \* MERGEFORMAT </w:instrText>
+                  </w:r>
+                  <w:r>
+                    <w:rPr>
+                      <w:rFonts w:ascii="Times New Roman" w:hAnsi="Times New Roman" w:cs="Times New Roman"/>
+                      <w:sz w:val="18"/>
+                      <w:szCs w:val="18"/>
+                    </w:rPr>
+                    <w:fldChar w:fldCharType="separate"/>
+                  </w:r>
+                  <w:r>
+                    <w:rPr>
+                      <w:rFonts w:ascii="Times New Roman" w:hAnsi="Times New Roman" w:cs="Times New Roman"/>
+                      <w:noProof/>
+                      <w:sz w:val="18"/>
+                      <w:szCs w:val="18"/>
+                    </w:rPr>
+                    <w:t>«${pv.laiNgay}»</w:t>
+                  </w:r>
+                  <w:r>
+                    <w:rPr>
+                      <w:rFonts w:ascii="Times New Roman" w:hAnsi="Times New Roman" w:cs="Times New Roman"/>
+                      <w:sz w:val="18"/>
+                      <w:szCs w:val="18"/>
+                    </w:rPr>
+                    <w:fldChar w:fldCharType="end"/>
+                  </w:r>
+                </w:p>
+                <w:p>
+                  <w:pPr>
+                    <w:keepLines/>
+                    <w:jc w:val="center"/>
+                    <w:rPr>
+                      <w:rFonts w:ascii="Times New Roman" w:hAnsi="Times New Roman" w:cs="Times New Roman"/>
+                      <w:sz w:val="18"/>
+                      <w:szCs w:val="18"/>
+                      <w:u w:val="single"/>
+                    </w:rPr>
+                  </w:pPr>
+                </w:p>
+              </w:tc>
+              <w:tc>
+                <w:tcPr>
+                  <w:tcW w:w="0" w:type="auto"/>
+                  <w:shd w:val="clear" w:color="auto" w:fill="auto"/>
+                  <w:vAlign w:val="center"/>
+                </w:tcPr>
+                <w:p>
+                  <w:pPr>
+                    <w:jc w:val="center"/>
+                    <w:rPr>
+                      <w:rFonts w:ascii="Times New Roman" w:hAnsi="Times New Roman" w:cs="Times New Roman"/>
+                      <w:sz w:val="18"/>
+                      <w:szCs w:val="18"/>
+                    </w:rPr>
+                  </w:pPr>
+                  <w:r>
+                    <w:rPr>
+                      <w:rFonts w:ascii="Times New Roman" w:hAnsi="Times New Roman" w:cs="Times New Roman"/>
+                      <w:sz w:val="18"/>
+                      <w:szCs w:val="18"/>
+                    </w:rPr>
+                    <w:fldChar w:fldCharType="begin"/>
+                  </w:r>
+                  <w:r>
+                    <w:rPr>
+                      <w:rFonts w:ascii="Times New Roman" w:hAnsi="Times New Roman" w:cs="Times New Roman"/>
+                      <w:sz w:val="18"/>
+                      <w:szCs w:val="18"/>
+                    </w:rPr>
+                    <w:instrText xml:space="preserve"> MERGEFIELD  ${pv.gocThu}  \* MERGEFORMAT </w:instrText>
+                  </w:r>
+                  <w:r>
+                    <w:rPr>
+                      <w:rFonts w:ascii="Times New Roman" w:hAnsi="Times New Roman" w:cs="Times New Roman"/>
+                      <w:sz w:val="18"/>
+                      <w:szCs w:val="18"/>
+                    </w:rPr>
+                    <w:fldChar w:fldCharType="separate"/>
+                  </w:r>
+                  <w:r>
+                    <w:rPr>
+                      <w:rFonts w:ascii="Times New Roman" w:hAnsi="Times New Roman" w:cs="Times New Roman"/>
+                      <w:noProof/>
+                      <w:sz w:val="18"/>
+                      <w:szCs w:val="18"/>
+                    </w:rPr>
+                    <w:t>«${pv.gocThu}»</w:t>
+                  </w:r>
+                  <w:r>
+                    <w:rPr>
+                      <w:rFonts w:ascii="Times New Roman" w:hAnsi="Times New Roman" w:cs="Times New Roman"/>
+                      <w:sz w:val="18"/>
+                      <w:szCs w:val="18"/>
+                    </w:rPr>
+                    <w:fldChar w:fldCharType="end"/>
+                  </w:r>
+                </w:p>
+                <w:p>
+                  <w:pPr>
+                    <w:keepLines/>
+                    <w:jc w:val="center"/>
+                    <w:rPr>
+                      <w:rFonts w:ascii="Times New Roman" w:hAnsi="Times New Roman" w:cs="Times New Roman"/>
+                      <w:sz w:val="18"/>
+                      <w:szCs w:val="18"/>
+                      <w:u w:val="single"/>
+                    </w:rPr>
+                  </w:pPr>
+                </w:p>
+              </w:tc>
+              <w:tc>
+                <w:tcPr>
+                  <w:tcW w:w="0" w:type="auto"/>
+                  <w:shd w:val="clear" w:color="auto" w:fill="auto"/>
+                  <w:vAlign w:val="center"/>
+                </w:tcPr>
+                <w:p>
+                  <w:pPr>
+                    <w:jc w:val="center"/>
+                    <w:rPr>
+                      <w:rFonts w:ascii="Times New Roman" w:hAnsi="Times New Roman" w:cs="Times New Roman"/>
+                      <w:sz w:val="18"/>
+                      <w:szCs w:val="18"/>
+                    </w:rPr>
+                  </w:pPr>
+                  <w:r>
+                    <w:rPr>
+                      <w:rFonts w:ascii="Times New Roman" w:hAnsi="Times New Roman" w:cs="Times New Roman"/>
+                      <w:sz w:val="18"/>
+                      <w:szCs w:val="18"/>
+                    </w:rPr>
+                    <w:fldChar w:fldCharType="begin"/>
+                  </w:r>
+                  <w:r>
+                    <w:rPr>
+                      <w:rFonts w:ascii="Times New Roman" w:hAnsi="Times New Roman" w:cs="Times New Roman"/>
+                      <w:sz w:val="18"/>
+                      <w:szCs w:val="18"/>
+                    </w:rPr>
+                    <w:instrText xml:space="preserve"> MERGEFIELD  ${pv.laiThu}  \* MERGEFORMAT </w:instrText>
+                  </w:r>
+                  <w:r>
+                    <w:rPr>
+                      <w:rFonts w:ascii="Times New Roman" w:hAnsi="Times New Roman" w:cs="Times New Roman"/>
+                      <w:sz w:val="18"/>
+                      <w:szCs w:val="18"/>
+                    </w:rPr>
+                    <w:fldChar w:fldCharType="separate"/>
+                  </w:r>
+                  <w:r>
+                    <w:rPr>
+                      <w:rFonts w:ascii="Times New Roman" w:hAnsi="Times New Roman" w:cs="Times New Roman"/>
+                      <w:noProof/>
+                      <w:sz w:val="18"/>
+                      <w:szCs w:val="18"/>
+                    </w:rPr>
+                    <w:t>«${pv.laiThu}»</w:t>
+                  </w:r>
+                  <w:r>
+                    <w:rPr>
+                      <w:rFonts w:ascii="Times New Roman" w:hAnsi="Times New Roman" w:cs="Times New Roman"/>
+                      <w:sz w:val="18"/>
+                      <w:szCs w:val="18"/>
+                    </w:rPr>
+                    <w:fldChar w:fldCharType="end"/>
+                  </w:r>
+                </w:p>
+                <w:p>
+                  <w:pPr>
+                    <w:keepLines/>
+                    <w:jc w:val="center"/>
+                    <w:rPr>
+                      <w:rFonts w:ascii="Times New Roman" w:hAnsi="Times New Roman" w:cs="Times New Roman"/>
+                      <w:sz w:val="18"/>
+                      <w:szCs w:val="18"/>
+                      <w:u w:val="single"/>
+                    </w:rPr>
+                  </w:pPr>
+                </w:p>
+              </w:tc>
+              <w:tc>
+                <w:tcPr>
+                  <w:tcW w:w="0" w:type="auto"/>
+                  <w:shd w:val="clear" w:color="auto" w:fill="auto"/>
+                  <w:vAlign w:val="center"/>
+                </w:tcPr>
+                <w:p>
+                  <w:pPr>
+                    <w:jc w:val="center"/>
+                    <w:rPr>
+                      <w:rFonts w:ascii="Times New Roman" w:hAnsi="Times New Roman" w:cs="Times New Roman"/>
+                      <w:sz w:val="18"/>
+                      <w:szCs w:val="18"/>
+                    </w:rPr>
+                  </w:pPr>
+                  <w:r>
+                    <w:rPr>
+                      <w:rFonts w:ascii="Times New Roman" w:hAnsi="Times New Roman" w:cs="Times New Roman"/>
+                      <w:sz w:val="18"/>
+                      <w:szCs w:val="18"/>
+                    </w:rPr>
+                    <w:fldChar w:fldCharType="begin"/>
+                  </w:r>
+                  <w:r>
+                    <w:rPr>
+                      <w:rFonts w:ascii="Times New Roman" w:hAnsi="Times New Roman" w:cs="Times New Roman"/>
+                      <w:sz w:val="18"/>
+                      <w:szCs w:val="18"/>
+                    </w:rPr>
+                    <w:instrText xml:space="preserve"> MERGEFIELD  ${pv.duGoc}  \* MERGEFORMAT </w:instrText>
+                  </w:r>
+                  <w:r>
+                    <w:rPr>
+                      <w:rFonts w:ascii="Times New Roman" w:hAnsi="Times New Roman" w:cs="Times New Roman"/>
+                      <w:sz w:val="18"/>
+                      <w:szCs w:val="18"/>
+                    </w:rPr>
+                    <w:fldChar w:fldCharType="separate"/>
+                  </w:r>
+                  <w:r>
+                    <w:rPr>
+                      <w:rFonts w:ascii="Times New Roman" w:hAnsi="Times New Roman" w:cs="Times New Roman"/>
+                      <w:noProof/>
+                      <w:sz w:val="18"/>
+                      <w:szCs w:val="18"/>
+                    </w:rPr>
+                    <w:t>«${pv.duGoc}»</w:t>
+                  </w:r>
+                  <w:r>
+                    <w:rPr>
+                      <w:rFonts w:ascii="Times New Roman" w:hAnsi="Times New Roman" w:cs="Times New Roman"/>
+                      <w:sz w:val="18"/>
+                      <w:szCs w:val="18"/>
+                    </w:rPr>
+                    <w:fldChar w:fldCharType="end"/>
+                  </w:r>
+                </w:p>
+                <w:p>
+                  <w:pPr>
+                    <w:keepLines/>
+                    <w:jc w:val="center"/>
+                    <w:rPr>
+                      <w:rFonts w:ascii="Times New Roman" w:hAnsi="Times New Roman" w:cs="Times New Roman"/>
+                      <w:sz w:val="18"/>
+                      <w:szCs w:val="18"/>
+                      <w:u w:val="single"/>
+                    </w:rPr>
+                  </w:pPr>
+                </w:p>
+              </w:tc>
+            </w:tr>
+            <w:tr>
+              <w:trPr>
+                <w:gridAfter w:val="1"/>
+                <w:trHeight w:hRule="exact" w:val="432"/>
+              </w:trPr>
+              <w:tc>
+                <w:tcPr>
+                  <w:tcW w:w="0" w:type="auto"/>
+                  <w:gridSpan w:val="6"/>
+                  <w:shd w:val="clear" w:color="auto" w:fill="auto"/>
+                  <w:vAlign w:val="center"/>
+                </w:tcPr>
+                <w:p>
+                  <w:pPr>
+                    <w:keepLines/>
+                    <w:jc w:val="center"/>
+                    <w:rPr>
+                      <w:rFonts w:ascii="Times New Roman" w:hAnsi="Times New Roman" w:cs="Times New Roman"/>
+                      <w:sz w:val="18"/>
+                      <w:szCs w:val="18"/>
+                      <w:u w:val="single"/>
+                    </w:rPr>
+                  </w:pPr>
+                  <w:r>
+                    <w:rPr>
+                      <w:rFonts w:ascii="Times New Roman" w:hAnsi="Times New Roman" w:cs="Times New Roman"/>
+                      <w:b/>
+                      <w:bCs/>
+                      <w:sz w:val="18"/>
+                      <w:szCs w:val="18"/>
+                      <w:u w:val="single"/>
+                    </w:rPr>
+                    <w:t>THẾ CHẤP</w:t>
+                  </w:r>
+                </w:p>
+              </w:tc>
+              <w:tc>
+                <w:tcPr>
+                  <w:tcW w:w="0" w:type="auto"/>
+                  <w:shd w:val="clear" w:color="auto" w:fill="auto"/>
+                  <w:vAlign w:val="center"/>
+                </w:tcPr>
+                <w:p>
+                  <w:pPr>
+                    <w:keepLines/>
+                    <w:jc w:val="center"/>
+                    <w:rPr>
+                      <w:rFonts w:ascii="Times New Roman" w:hAnsi="Times New Roman" w:cs="Times New Roman"/>
+                      <w:sz w:val="18"/>
+                      <w:szCs w:val="18"/>
+                      <w:u w:val="single"/>
+                    </w:rPr>
+                  </w:pPr>
+                  <w:r>
+                    <w:rPr>
+                      <w:rFonts w:ascii="Times New Roman" w:hAnsi="Times New Roman" w:cs="Times New Roman"/>
+                      <w:b/>
+                      <w:bCs/>
+                      <w:color w:val="000000" w:themeColor="text1"/>
+                      <w:sz w:val="18"/>
+                      <w:szCs w:val="18"/>
+                      <w:u w:val="single"/>
+                    </w:rPr>
+                    <w:fldChar w:fldCharType="begin"/>
+                  </w:r>
+                  <w:r>
+                    <w:rPr>
+                      <w:rFonts w:ascii="Times New Roman" w:hAnsi="Times New Roman" w:cs="Times New Roman"/>
+                      <w:b/>
+                      <w:bCs/>
+                      <w:color w:val="000000" w:themeColor="text1"/>
+                      <w:sz w:val="18"/>
+                      <w:szCs w:val="18"/>
+                      <w:u w:val="single"/>
+                    </w:rPr>
+                    <w:instrText xml:space="preserve"> MERGEFIELD  ${ctv.soTienTheChap}  \* MERGEFORMAT </w:instrText>
+                  </w:r>
+                  <w:r>
+                    <w:rPr>
+                      <w:rFonts w:ascii="Times New Roman" w:hAnsi="Times New Roman" w:cs="Times New Roman"/>
+                      <w:b/>
+                      <w:bCs/>
+                      <w:color w:val="000000" w:themeColor="text1"/>
+                      <w:sz w:val="18"/>
+                      <w:szCs w:val="18"/>
+                      <w:u w:val="single"/>
+                    </w:rPr>
+                    <w:fldChar w:fldCharType="separate"/>
+                  </w:r>
+                  <w:r>
+                    <w:rPr>
+                      <w:rFonts w:ascii="Times New Roman" w:hAnsi="Times New Roman" w:cs="Times New Roman"/>
+                      <w:b/>
+                      <w:bCs/>
+                      <w:noProof/>
+                      <w:color w:val="000000" w:themeColor="text1"/>
+                      <w:sz w:val="18"/>
+                      <w:szCs w:val="18"/>
+                      <w:u w:val="single"/>
+                    </w:rPr>
+                    <w:t>«${ctv.soTienTheChap}»</w:t>
+                  </w:r>
+                  <w:r>
+                    <w:rPr>
+                      <w:rFonts w:ascii="Times New Roman" w:hAnsi="Times New Roman" w:cs="Times New Roman"/>
+                      <w:b/>
+                      <w:bCs/>
+                      <w:color w:val="000000" w:themeColor="text1"/>
+                      <w:sz w:val="18"/>
+                      <w:szCs w:val="18"/>
+                      <w:u w:val="single"/>
+                    </w:rPr>
+                    <w:fldChar w:fldCharType="end"/>
+                  </w:r>
+                </w:p>
+              </w:tc>
+              <w:tc>
+                <w:tcPr>
+                  <w:tcW w:w="0" w:type="auto"/>
+                  <w:shd w:val="clear" w:color="auto" w:fill="auto"/>
+                  <w:vAlign w:val="center"/>
+                </w:tcPr>
+                <w:p>
+                  <w:pPr>
+                    <w:keepLines/>
+                    <w:jc w:val="center"/>
+                    <w:rPr>
+                      <w:rFonts w:ascii="Times New Roman" w:hAnsi="Times New Roman" w:cs="Times New Roman"/>
+                      <w:sz w:val="18"/>
+                      <w:szCs w:val="18"/>
+                      <w:u w:val="single"/>
+                    </w:rPr>
+                  </w:pPr>
+                  <w:r>
+                    <w:rPr>
+                      <w:rFonts w:ascii="Times New Roman" w:hAnsi="Times New Roman" w:cs="Times New Roman"/>
+                      <w:b/>
+                      <w:bCs/>
+                      <w:color w:val="000000" w:themeColor="text1"/>
+                      <w:sz w:val="18"/>
+                      <w:szCs w:val="18"/>
+                      <w:u w:val="single"/>
+                    </w:rPr>
+                    <w:fldChar w:fldCharType="begin"/>
+                  </w:r>
+                  <w:r>
+                    <w:rPr>
+                      <w:rFonts w:ascii="Times New Roman" w:hAnsi="Times New Roman" w:cs="Times New Roman"/>
+                      <w:b/>
+                      <w:bCs/>
+                      <w:color w:val="000000" w:themeColor="text1"/>
+                      <w:sz w:val="18"/>
+                      <w:szCs w:val="18"/>
+                      <w:u w:val="single"/>
+                    </w:rPr>
+                    <w:instrText xml:space="preserve"> MERGEFIELD  ${ctv.gocNgayTheChap}  \* MERGEFORMAT </w:instrText>
+                  </w:r>
+                  <w:r>
+                    <w:rPr>
+                      <w:rFonts w:ascii="Times New Roman" w:hAnsi="Times New Roman" w:cs="Times New Roman"/>
+                      <w:b/>
+                      <w:bCs/>
+                      <w:color w:val="000000" w:themeColor="text1"/>
+                      <w:sz w:val="18"/>
+                      <w:szCs w:val="18"/>
+                      <w:u w:val="single"/>
+                    </w:rPr>
+                    <w:fldChar w:fldCharType="separate"/>
+                  </w:r>
+                  <w:r>
+                    <w:rPr>
+                      <w:rFonts w:ascii="Times New Roman" w:hAnsi="Times New Roman" w:cs="Times New Roman"/>
+                      <w:b/>
+                      <w:bCs/>
+                      <w:noProof/>
+                      <w:color w:val="000000" w:themeColor="text1"/>
+                      <w:sz w:val="18"/>
+                      <w:szCs w:val="18"/>
+                      <w:u w:val="single"/>
+                    </w:rPr>
+                    <w:t>«${ctv.gocNgayTheChap}»</w:t>
+                  </w:r>
+                  <w:r>
+                    <w:rPr>
+                      <w:rFonts w:ascii="Times New Roman" w:hAnsi="Times New Roman" w:cs="Times New Roman"/>
+                      <w:b/>
+                      <w:bCs/>
+                      <w:color w:val="000000" w:themeColor="text1"/>
+                      <w:sz w:val="18"/>
+                      <w:szCs w:val="18"/>
+                      <w:u w:val="single"/>
+                    </w:rPr>
+                    <w:fldChar w:fldCharType="end"/>
+                  </w:r>
+                </w:p>
+              </w:tc>
+              <w:tc>
+                <w:tcPr>
+                  <w:tcW w:w="0" w:type="auto"/>
+                  <w:shd w:val="clear" w:color="auto" w:fill="auto"/>
+                  <w:vAlign w:val="center"/>
+                </w:tcPr>
+                <w:p>
+                  <w:pPr>
+                    <w:keepLines/>
+                    <w:jc w:val="center"/>
+                    <w:rPr>
+                      <w:rFonts w:ascii="Times New Roman" w:hAnsi="Times New Roman" w:cs="Times New Roman"/>
+                      <w:sz w:val="18"/>
+                      <w:szCs w:val="18"/>
+                      <w:u w:val="single"/>
+                    </w:rPr>
+                  </w:pPr>
+                  <w:r>
+                    <w:rPr>
+                      <w:rFonts w:ascii="Times New Roman" w:hAnsi="Times New Roman" w:cs="Times New Roman"/>
+                      <w:b/>
+                      <w:bCs/>
+                      <w:color w:val="000000" w:themeColor="text1"/>
+                      <w:sz w:val="18"/>
+                      <w:szCs w:val="18"/>
+                      <w:u w:val="single"/>
+                    </w:rPr>
+                    <w:fldChar w:fldCharType="begin"/>
+                  </w:r>
+                  <w:r>
+                    <w:rPr>
+                      <w:rFonts w:ascii="Times New Roman" w:hAnsi="Times New Roman" w:cs="Times New Roman"/>
+                      <w:b/>
+                      <w:bCs/>
+                      <w:color w:val="000000" w:themeColor="text1"/>
+                      <w:sz w:val="18"/>
+                      <w:szCs w:val="18"/>
+                      <w:u w:val="single"/>
+                    </w:rPr>
+                    <w:instrText xml:space="preserve"> MERGEFIELD  ${ctv.laiNgayTheChap}  \* MERGEFORMAT </w:instrText>
+                  </w:r>
+                  <w:r>
+                    <w:rPr>
+                      <w:rFonts w:ascii="Times New Roman" w:hAnsi="Times New Roman" w:cs="Times New Roman"/>
+                      <w:b/>
+                      <w:bCs/>
+                      <w:color w:val="000000" w:themeColor="text1"/>
+                      <w:sz w:val="18"/>
+                      <w:szCs w:val="18"/>
+                      <w:u w:val="single"/>
+                    </w:rPr>
+                    <w:fldChar w:fldCharType="separate"/>
+                  </w:r>
+                  <w:r>
+                    <w:rPr>
+                      <w:rFonts w:ascii="Times New Roman" w:hAnsi="Times New Roman" w:cs="Times New Roman"/>
+                      <w:b/>
+                      <w:bCs/>
+                      <w:noProof/>
+                      <w:color w:val="000000" w:themeColor="text1"/>
+                      <w:sz w:val="18"/>
+                      <w:szCs w:val="18"/>
+                      <w:u w:val="single"/>
+                    </w:rPr>
+                    <w:t>«${ctv.laiNgayTheChap}»</w:t>
+                  </w:r>
+                  <w:r>
+                    <w:rPr>
+                      <w:rFonts w:ascii="Times New Roman" w:hAnsi="Times New Roman" w:cs="Times New Roman"/>
+                      <w:b/>
+                      <w:bCs/>
+                      <w:color w:val="000000" w:themeColor="text1"/>
+                      <w:sz w:val="18"/>
+                      <w:szCs w:val="18"/>
+                      <w:u w:val="single"/>
+                    </w:rPr>
+                    <w:fldChar w:fldCharType="end"/>
+                  </w:r>
+                </w:p>
+              </w:tc>
+              <w:tc>
+                <w:tcPr>
+                  <w:tcW w:w="0" w:type="auto"/>
+                  <w:shd w:val="clear" w:color="auto" w:fill="auto"/>
+                  <w:vAlign w:val="center"/>
+                </w:tcPr>
+                <w:p>
+                  <w:pPr>
+                    <w:keepLines/>
+                    <w:jc w:val="center"/>
+                    <w:rPr>
+                      <w:rFonts w:ascii="Times New Roman" w:hAnsi="Times New Roman" w:cs="Times New Roman"/>
+                      <w:sz w:val="18"/>
+                      <w:szCs w:val="18"/>
+                      <w:u w:val="single"/>
+                    </w:rPr>
+                  </w:pPr>
+                  <w:r>
+                    <w:rPr>
+                      <w:rFonts w:ascii="Times New Roman" w:hAnsi="Times New Roman" w:cs="Times New Roman"/>
+                      <w:b/>
+                      <w:bCs/>
+                      <w:color w:val="000000" w:themeColor="text1"/>
+                      <w:sz w:val="18"/>
+                      <w:szCs w:val="18"/>
+                      <w:u w:val="single"/>
+                    </w:rPr>
+                    <w:fldChar w:fldCharType="begin"/>
+                  </w:r>
+                  <w:r>
+                    <w:rPr>
+                      <w:rFonts w:ascii="Times New Roman" w:hAnsi="Times New Roman" w:cs="Times New Roman"/>
+                      <w:b/>
+                      <w:bCs/>
+                      <w:color w:val="000000" w:themeColor="text1"/>
+                      <w:sz w:val="18"/>
+                      <w:szCs w:val="18"/>
+                      <w:u w:val="single"/>
+                    </w:rPr>
+                    <w:instrText xml:space="preserve"> MERGEFIELD  ${ctv.gocDaThuTheChap}  \* MERGEFORMAT </w:instrText>
+                  </w:r>
+                  <w:r>
+                    <w:rPr>
+                      <w:rFonts w:ascii="Times New Roman" w:hAnsi="Times New Roman" w:cs="Times New Roman"/>
+                      <w:b/>
+                      <w:bCs/>
+                      <w:color w:val="000000" w:themeColor="text1"/>
+                      <w:sz w:val="18"/>
+                      <w:szCs w:val="18"/>
+                      <w:u w:val="single"/>
+                    </w:rPr>
+                    <w:fldChar w:fldCharType="separate"/>
+                  </w:r>
+                  <w:r>
+                    <w:rPr>
+                      <w:rFonts w:ascii="Times New Roman" w:hAnsi="Times New Roman" w:cs="Times New Roman"/>
+                      <w:b/>
+                      <w:bCs/>
+                      <w:noProof/>
+                      <w:color w:val="000000" w:themeColor="text1"/>
+                      <w:sz w:val="18"/>
+                      <w:szCs w:val="18"/>
+                      <w:u w:val="single"/>
+                    </w:rPr>
+                    <w:t>«${ctv.gocDaThuTheChap}»</w:t>
+                  </w:r>
+                  <w:r>
+                    <w:rPr>
+                      <w:rFonts w:ascii="Times New Roman" w:hAnsi="Times New Roman" w:cs="Times New Roman"/>
+                      <w:b/>
+                      <w:bCs/>
+                      <w:color w:val="000000" w:themeColor="text1"/>
+                      <w:sz w:val="18"/>
+                      <w:szCs w:val="18"/>
+                      <w:u w:val="single"/>
+                    </w:rPr>
+                    <w:fldChar w:fldCharType="end"/>
+                  </w:r>
+                </w:p>
+              </w:tc>
+              <w:tc>
+                <w:tcPr>
+                  <w:tcW w:w="0" w:type="auto"/>
+                  <w:shd w:val="clear" w:color="auto" w:fill="auto"/>
+                  <w:vAlign w:val="center"/>
+                </w:tcPr>
+                <w:p>
+                  <w:pPr>
+                    <w:keepLines/>
+                    <w:jc w:val="center"/>
+                    <w:rPr>
+                      <w:rFonts w:ascii="Times New Roman" w:hAnsi="Times New Roman" w:cs="Times New Roman"/>
+                      <w:sz w:val="18"/>
+                      <w:szCs w:val="18"/>
+                      <w:u w:val="single"/>
+                    </w:rPr>
+                  </w:pPr>
+                  <w:r>
+                    <w:rPr>
+                      <w:rFonts w:ascii="Times New Roman" w:hAnsi="Times New Roman" w:cs="Times New Roman"/>
+                      <w:b/>
+                      <w:bCs/>
+                      <w:color w:val="000000" w:themeColor="text1"/>
+                      <w:sz w:val="18"/>
+                      <w:szCs w:val="18"/>
+                      <w:u w:val="single"/>
+                    </w:rPr>
+                    <w:fldChar w:fldCharType="begin"/>
+                  </w:r>
+                  <w:r>
+                    <w:rPr>
+                      <w:rFonts w:ascii="Times New Roman" w:hAnsi="Times New Roman" w:cs="Times New Roman"/>
+                      <w:b/>
+                      <w:bCs/>
+                      <w:color w:val="000000" w:themeColor="text1"/>
+                      <w:sz w:val="18"/>
+                      <w:szCs w:val="18"/>
+                      <w:u w:val="single"/>
+                    </w:rPr>
+                    <w:instrText xml:space="preserve"> MERGEFIELD  ${ctv.laiDaThuTheChap}  \* MERGEFORMAT </w:instrText>
+                  </w:r>
+                  <w:r>
+                    <w:rPr>
+                      <w:rFonts w:ascii="Times New Roman" w:hAnsi="Times New Roman" w:cs="Times New Roman"/>
+                      <w:b/>
+                      <w:bCs/>
+                      <w:color w:val="000000" w:themeColor="text1"/>
+                      <w:sz w:val="18"/>
+                      <w:szCs w:val="18"/>
+                      <w:u w:val="single"/>
+                    </w:rPr>
+                    <w:fldChar w:fldCharType="separate"/>
+                  </w:r>
+                  <w:r>
+                    <w:rPr>
+                      <w:rFonts w:ascii="Times New Roman" w:hAnsi="Times New Roman" w:cs="Times New Roman"/>
+                      <w:b/>
+                      <w:bCs/>
+                      <w:noProof/>
+                      <w:color w:val="000000" w:themeColor="text1"/>
+                      <w:sz w:val="18"/>
+                      <w:szCs w:val="18"/>
+                      <w:u w:val="single"/>
+                    </w:rPr>
+                    <w:t>«${ctv.laiDaThuTheChap}»</w:t>
+                  </w:r>
+                  <w:r>
+                    <w:rPr>
+                      <w:rFonts w:ascii="Times New Roman" w:hAnsi="Times New Roman" w:cs="Times New Roman"/>
+                      <w:b/>
+                      <w:bCs/>
+                      <w:color w:val="000000" w:themeColor="text1"/>
+                      <w:sz w:val="18"/>
+                      <w:szCs w:val="18"/>
+                      <w:u w:val="single"/>
+                    </w:rPr>
+                    <w:fldChar w:fldCharType="end"/>
+                  </w:r>
+                </w:p>
+              </w:tc>
+              <w:tc>
+                <w:tcPr>
+                  <w:tcW w:w="0" w:type="auto"/>
+                  <w:shd w:val="clear" w:color="auto" w:fill="auto"/>
+                  <w:vAlign w:val="center"/>
+                </w:tcPr>
+                <w:p>
+                  <w:pPr>
+                    <w:keepLines/>
+                    <w:jc w:val="center"/>
+                    <w:rPr>
+                      <w:rFonts w:ascii="Times New Roman" w:hAnsi="Times New Roman" w:cs="Times New Roman"/>
+                      <w:sz w:val="18"/>
+                      <w:szCs w:val="18"/>
+                      <w:u w:val="single"/>
+                    </w:rPr>
+                  </w:pPr>
+                  <w:r>
+                    <w:rPr>
+                      <w:rFonts w:ascii="Times New Roman" w:hAnsi="Times New Roman" w:cs="Times New Roman"/>
+                      <w:b/>
+                      <w:bCs/>
+                      <w:color w:val="000000" w:themeColor="text1"/>
+                      <w:sz w:val="18"/>
+                      <w:szCs w:val="18"/>
+                      <w:u w:val="single"/>
+                    </w:rPr>
+                    <w:fldChar w:fldCharType="begin"/>
+                  </w:r>
+                  <w:r>
+                    <w:rPr>
+                      <w:rFonts w:ascii="Times New Roman" w:hAnsi="Times New Roman" w:cs="Times New Roman"/>
+                      <w:b/>
+                      <w:bCs/>
+                      <w:color w:val="000000" w:themeColor="text1"/>
+                      <w:sz w:val="18"/>
+                      <w:szCs w:val="18"/>
+                      <w:u w:val="single"/>
+                    </w:rPr>
+                    <w:instrText xml:space="preserve"> MERGEFIELD  ${ctv.duNoGocTheChap}  \* MERGEFORMAT </w:instrText>
+                  </w:r>
+                  <w:r>
+                    <w:rPr>
+                      <w:rFonts w:ascii="Times New Roman" w:hAnsi="Times New Roman" w:cs="Times New Roman"/>
+                      <w:b/>
+                      <w:bCs/>
+                      <w:color w:val="000000" w:themeColor="text1"/>
+                      <w:sz w:val="18"/>
+                      <w:szCs w:val="18"/>
+                      <w:u w:val="single"/>
+                    </w:rPr>
+                    <w:fldChar w:fldCharType="separate"/>
+                  </w:r>
+                  <w:r>
+                    <w:rPr>
+                      <w:rFonts w:ascii="Times New Roman" w:hAnsi="Times New Roman" w:cs="Times New Roman"/>
+                      <w:b/>
+                      <w:bCs/>
+                      <w:noProof/>
+                      <w:color w:val="000000" w:themeColor="text1"/>
+                      <w:sz w:val="18"/>
+                      <w:szCs w:val="18"/>
+                      <w:u w:val="single"/>
+                    </w:rPr>
+                    <w:t>«${ctv.duNoGocTheChap}»</w:t>
+                  </w:r>
+                  <w:r>
+                    <w:rPr>
+                      <w:rFonts w:ascii="Times New Roman" w:hAnsi="Times New Roman" w:cs="Times New Roman"/>
+                      <w:b/>
+                      <w:bCs/>
+                      <w:color w:val="000000" w:themeColor="text1"/>
+                      <w:sz w:val="18"/>
+                      <w:szCs w:val="18"/>
+                      <w:u w:val="single"/>
+                    </w:rPr>
+                    <w:fldChar w:fldCharType="end"/>
+                  </w:r>
+                </w:p>
+              </w:tc>
+            </w:tr>
+            <w:tr>
+              <w:trPr>
+                <w:gridAfter w:val="1"/>
+                <w:trHeight w:hRule="exact" w:val="432"/>
+              </w:trPr>
+              <w:tc>
+                <w:tcPr>
+                  <w:tcW w:w="0" w:type="auto"/>
+                  <w:shd w:val="clear" w:color="auto" w:fill="auto"/>
+                  <w:vAlign w:val="center"/>
+                </w:tcPr>
+                <w:p>
+                  <w:pPr>
+                    <w:jc w:val="center"/>
+                  </w:pPr>
+                  <w:r>
+                    <w:fldChar w:fldCharType="begin"/>
+                  </w:r>
+                  <w:r>
+                    <w:instrText xml:space="preserve"> MERGEFIELD  "@before-row[#list ctv.phatVayTheChaps as pv]"  \* MERGEFORMAT </w:instrText>
+                  </w:r>
+                  <w:r>
+                    <w:fldChar w:fldCharType="separate"/>
+                  </w:r>
+                  <w:r>
+                    <w:rPr>
+                      <w:noProof/>
+                    </w:rPr>
+                    <w:t>«@before-row[#list ctv.phatVayTheChaps as»</w:t>
+                  </w:r>
+                  <w:r>
+                    <w:rPr>
+                      <w:noProof/>
+                    </w:rPr>
+                    <w:fldChar w:fldCharType="end"/>
+                  </w:r>
                   <w:fldSimple w:instr=" MERGEFIELD  ${pv.soKU}  \* MERGEFORMAT ">
                     <w:r>
                       <w:rPr>
@@ -1484,1382 +2855,14 @@
                       <w:t>«${pv.soKU}»</w:t>
                     </w:r>
                   </w:fldSimple>
-                  <w:r>
-                    <w:fldChar w:fldCharType="begin"/>
-                  </w:r>
-                  <w:r>
-                    <w:instrText xml:space="preserve"> MERGEFIELD  @after-row[/#list]  \* MERGEFORMAT </w:instrText>
-                  </w:r>
-                  <w:r>
-                    <w:fldChar w:fldCharType="separate"/>
-                  </w:r>
-                  <w:r>
-                    <w:rPr>
-                      <w:noProof/>
-                    </w:rPr>
-                    <w:t>«@after-row[/#list]»</w:t>
-                  </w:r>
-                  <w:r>
-                    <w:rPr>
-                      <w:noProof/>
-                    </w:rPr>
-                    <w:fldChar w:fldCharType="end"/>
-                  </w:r>
-                </w:p>
-              </w:tc>
-              <w:tc>
-                <w:tcPr>
-                  <w:tcW w:w="0" w:type="auto"/>
-                  <w:shd w:val="clear" w:color="auto" w:fill="auto"/>
-                  <w:vAlign w:val="center"/>
-                </w:tcPr>
-                <w:p>
-                  <w:pPr>
-                    <w:jc w:val="center"/>
-                    <w:rPr>
-                      <w:rFonts w:ascii="Times New Roman" w:hAnsi="Times New Roman" w:cs="Times New Roman"/>
-                      <w:sz w:val="18"/>
-                      <w:szCs w:val="18"/>
-                    </w:rPr>
-                  </w:pPr>
-                  <w:r>
-                    <w:rPr>
-                      <w:rFonts w:ascii="Times New Roman" w:hAnsi="Times New Roman" w:cs="Times New Roman"/>
-                      <w:sz w:val="18"/>
-                      <w:szCs w:val="18"/>
-                    </w:rPr>
-                    <w:fldChar w:fldCharType="begin"/>
-                  </w:r>
-                  <w:r>
-                    <w:rPr>
-                      <w:rFonts w:ascii="Times New Roman" w:hAnsi="Times New Roman" w:cs="Times New Roman"/>
-                      <w:sz w:val="18"/>
-                      <w:szCs w:val="18"/>
-                    </w:rPr>
-                    <w:instrText xml:space="preserve"> MERGEFIELD  ${pv.tenKH}  \* MERGEFORMAT </w:instrText>
-                  </w:r>
-                  <w:r>
-                    <w:rPr>
-                      <w:rFonts w:ascii="Times New Roman" w:hAnsi="Times New Roman" w:cs="Times New Roman"/>
-                      <w:sz w:val="18"/>
-                      <w:szCs w:val="18"/>
-                    </w:rPr>
-                    <w:fldChar w:fldCharType="separate"/>
-                  </w:r>
-                  <w:r>
-                    <w:rPr>
-                      <w:rFonts w:ascii="Times New Roman" w:hAnsi="Times New Roman" w:cs="Times New Roman"/>
-                      <w:noProof/>
-                      <w:sz w:val="18"/>
-                      <w:szCs w:val="18"/>
-                    </w:rPr>
-                    <w:t>«${pv.tenKH}»</w:t>
-                  </w:r>
-                  <w:r>
-                    <w:rPr>
-                      <w:rFonts w:ascii="Times New Roman" w:hAnsi="Times New Roman" w:cs="Times New Roman"/>
-                      <w:sz w:val="18"/>
-                      <w:szCs w:val="18"/>
-                    </w:rPr>
-                    <w:fldChar w:fldCharType="end"/>
-                  </w:r>
-                </w:p>
-                <w:p>
-                  <w:pPr>
-                    <w:keepLines/>
-                    <w:jc w:val="center"/>
-                    <w:rPr>
-                      <w:rFonts w:ascii="Times New Roman" w:hAnsi="Times New Roman" w:cs="Times New Roman"/>
-                      <w:sz w:val="18"/>
-                      <w:szCs w:val="18"/>
-                      <w:u w:val="single"/>
-                    </w:rPr>
-                  </w:pPr>
-                </w:p>
-              </w:tc>
-              <w:tc>
-                <w:tcPr>
-                  <w:tcW w:w="0" w:type="auto"/>
-                  <w:shd w:val="clear" w:color="auto" w:fill="auto"/>
-                  <w:vAlign w:val="center"/>
-                </w:tcPr>
-                <w:p>
-                  <w:pPr>
-                    <w:jc w:val="center"/>
-                    <w:rPr>
-                      <w:rFonts w:ascii="Times New Roman" w:hAnsi="Times New Roman" w:cs="Times New Roman"/>
-                      <w:sz w:val="18"/>
-                      <w:szCs w:val="18"/>
-                    </w:rPr>
-                  </w:pPr>
-                  <w:r>
-                    <w:rPr>
-                      <w:rFonts w:ascii="Times New Roman" w:hAnsi="Times New Roman" w:cs="Times New Roman"/>
-                      <w:sz w:val="18"/>
-                      <w:szCs w:val="18"/>
-                    </w:rPr>
-                    <w:fldChar w:fldCharType="begin"/>
-                  </w:r>
-                  <w:r>
-                    <w:rPr>
-                      <w:rFonts w:ascii="Times New Roman" w:hAnsi="Times New Roman" w:cs="Times New Roman"/>
-                      <w:sz w:val="18"/>
-                      <w:szCs w:val="18"/>
-                    </w:rPr>
-                    <w:instrText xml:space="preserve"> MERGEFIELD  ${pv.diaChi}  \* MERGEFORMAT </w:instrText>
-                  </w:r>
-                  <w:r>
-                    <w:rPr>
-                      <w:rFonts w:ascii="Times New Roman" w:hAnsi="Times New Roman" w:cs="Times New Roman"/>
-                      <w:sz w:val="18"/>
-                      <w:szCs w:val="18"/>
-                    </w:rPr>
-                    <w:fldChar w:fldCharType="separate"/>
-                  </w:r>
-                  <w:r>
-                    <w:rPr>
-                      <w:rFonts w:ascii="Times New Roman" w:hAnsi="Times New Roman" w:cs="Times New Roman"/>
-                      <w:noProof/>
-                      <w:sz w:val="18"/>
-                      <w:szCs w:val="18"/>
-                    </w:rPr>
-                    <w:t>«${pv.diaChi}»</w:t>
-                  </w:r>
-                  <w:r>
-                    <w:rPr>
-                      <w:rFonts w:ascii="Times New Roman" w:hAnsi="Times New Roman" w:cs="Times New Roman"/>
-                      <w:sz w:val="18"/>
-                      <w:szCs w:val="18"/>
-                    </w:rPr>
-                    <w:fldChar w:fldCharType="end"/>
-                  </w:r>
-                </w:p>
-                <w:p>
-                  <w:pPr>
-                    <w:keepLines/>
-                    <w:jc w:val="center"/>
-                    <w:rPr>
-                      <w:rFonts w:ascii="Times New Roman" w:hAnsi="Times New Roman" w:cs="Times New Roman"/>
-                      <w:sz w:val="18"/>
-                      <w:szCs w:val="18"/>
-                      <w:u w:val="single"/>
-                    </w:rPr>
-                  </w:pPr>
-                </w:p>
-              </w:tc>
-              <w:tc>
-                <w:tcPr>
-                  <w:tcW w:w="0" w:type="auto"/>
-                  <w:shd w:val="clear" w:color="auto" w:fill="auto"/>
-                  <w:vAlign w:val="center"/>
-                </w:tcPr>
-                <w:p>
-                  <w:pPr>
-                    <w:jc w:val="center"/>
-                    <w:rPr>
-                      <w:rFonts w:ascii="Times New Roman" w:hAnsi="Times New Roman" w:cs="Times New Roman"/>
-                      <w:sz w:val="18"/>
-                      <w:szCs w:val="18"/>
-                    </w:rPr>
-                  </w:pPr>
-                  <w:r>
-                    <w:rPr>
-                      <w:rFonts w:ascii="Times New Roman" w:hAnsi="Times New Roman" w:cs="Times New Roman"/>
-                      <w:sz w:val="18"/>
-                      <w:szCs w:val="18"/>
-                    </w:rPr>
-                    <w:fldChar w:fldCharType="begin"/>
-                  </w:r>
-                  <w:r>
-                    <w:rPr>
-                      <w:rFonts w:ascii="Times New Roman" w:hAnsi="Times New Roman" w:cs="Times New Roman"/>
-                      <w:sz w:val="18"/>
-                      <w:szCs w:val="18"/>
-                    </w:rPr>
-                    <w:instrText xml:space="preserve"> MERGEFIELD  ${pv.ngayBatDau}  \* MERGEFORMAT </w:instrText>
-                  </w:r>
-                  <w:r>
-                    <w:rPr>
-                      <w:rFonts w:ascii="Times New Roman" w:hAnsi="Times New Roman" w:cs="Times New Roman"/>
-                      <w:sz w:val="18"/>
-                      <w:szCs w:val="18"/>
-                    </w:rPr>
-                    <w:fldChar w:fldCharType="separate"/>
-                  </w:r>
-                  <w:r>
-                    <w:rPr>
-                      <w:rFonts w:ascii="Times New Roman" w:hAnsi="Times New Roman" w:cs="Times New Roman"/>
-                      <w:noProof/>
-                      <w:sz w:val="18"/>
-                      <w:szCs w:val="18"/>
-                    </w:rPr>
-                    <w:t>«${pv.ngayBatDau}»</w:t>
-                  </w:r>
-                  <w:r>
-                    <w:rPr>
-                      <w:rFonts w:ascii="Times New Roman" w:hAnsi="Times New Roman" w:cs="Times New Roman"/>
-                      <w:sz w:val="18"/>
-                      <w:szCs w:val="18"/>
-                    </w:rPr>
-                    <w:fldChar w:fldCharType="end"/>
-                  </w:r>
-                </w:p>
-                <w:p>
-                  <w:pPr>
-                    <w:keepLines/>
-                    <w:jc w:val="center"/>
-                    <w:rPr>
-                      <w:rFonts w:ascii="Times New Roman" w:hAnsi="Times New Roman" w:cs="Times New Roman"/>
-                      <w:sz w:val="18"/>
-                      <w:szCs w:val="18"/>
-                      <w:u w:val="single"/>
-                    </w:rPr>
-                  </w:pPr>
-                </w:p>
-              </w:tc>
-              <w:tc>
-                <w:tcPr>
-                  <w:tcW w:w="0" w:type="auto"/>
-                  <w:shd w:val="clear" w:color="auto" w:fill="auto"/>
-                  <w:vAlign w:val="center"/>
-                </w:tcPr>
-                <w:p>
-                  <w:pPr>
-                    <w:jc w:val="center"/>
-                    <w:rPr>
-                      <w:rFonts w:ascii="Times New Roman" w:hAnsi="Times New Roman" w:cs="Times New Roman"/>
-                      <w:sz w:val="18"/>
-                      <w:szCs w:val="18"/>
-                    </w:rPr>
-                  </w:pPr>
-                  <w:r>
-                    <w:rPr>
-                      <w:rFonts w:ascii="Times New Roman" w:hAnsi="Times New Roman" w:cs="Times New Roman"/>
-                      <w:sz w:val="18"/>
-                      <w:szCs w:val="18"/>
-                    </w:rPr>
-                    <w:fldChar w:fldCharType="begin"/>
-                  </w:r>
-                  <w:r>
-                    <w:rPr>
-                      <w:rFonts w:ascii="Times New Roman" w:hAnsi="Times New Roman" w:cs="Times New Roman"/>
-                      <w:sz w:val="18"/>
-                      <w:szCs w:val="18"/>
-                    </w:rPr>
-                    <w:instrText xml:space="preserve"> MERGEFIELD  ${pv.thoiHan}  \* MERGEFORMAT </w:instrText>
-                  </w:r>
-                  <w:r>
-                    <w:rPr>
-                      <w:rFonts w:ascii="Times New Roman" w:hAnsi="Times New Roman" w:cs="Times New Roman"/>
-                      <w:sz w:val="18"/>
-                      <w:szCs w:val="18"/>
-                    </w:rPr>
-                    <w:fldChar w:fldCharType="separate"/>
-                  </w:r>
-                  <w:r>
-                    <w:rPr>
-                      <w:rFonts w:ascii="Times New Roman" w:hAnsi="Times New Roman" w:cs="Times New Roman"/>
-                      <w:noProof/>
-                      <w:sz w:val="18"/>
-                      <w:szCs w:val="18"/>
-                    </w:rPr>
-                    <w:t>«${pv.thoiHan}»</w:t>
-                  </w:r>
-                  <w:r>
-                    <w:rPr>
-                      <w:rFonts w:ascii="Times New Roman" w:hAnsi="Times New Roman" w:cs="Times New Roman"/>
-                      <w:sz w:val="18"/>
-                      <w:szCs w:val="18"/>
-                    </w:rPr>
-                    <w:fldChar w:fldCharType="end"/>
-                  </w:r>
-                </w:p>
-                <w:p>
-                  <w:pPr>
-                    <w:keepLines/>
-                    <w:jc w:val="center"/>
-                    <w:rPr>
-                      <w:rFonts w:ascii="Times New Roman" w:hAnsi="Times New Roman" w:cs="Times New Roman"/>
-                      <w:sz w:val="18"/>
-                      <w:szCs w:val="18"/>
-                      <w:u w:val="single"/>
-                    </w:rPr>
-                  </w:pPr>
-                </w:p>
-              </w:tc>
-              <w:tc>
-                <w:tcPr>
-                  <w:tcW w:w="0" w:type="auto"/>
-                  <w:shd w:val="clear" w:color="auto" w:fill="auto"/>
-                  <w:vAlign w:val="center"/>
-                </w:tcPr>
-                <w:p>
-                  <w:pPr>
-                    <w:jc w:val="center"/>
-                    <w:rPr>
-                      <w:rFonts w:ascii="Times New Roman" w:hAnsi="Times New Roman" w:cs="Times New Roman"/>
-                      <w:sz w:val="18"/>
-                      <w:szCs w:val="18"/>
-                    </w:rPr>
-                  </w:pPr>
-                  <w:r>
-                    <w:rPr>
-                      <w:rFonts w:ascii="Times New Roman" w:hAnsi="Times New Roman" w:cs="Times New Roman"/>
-                      <w:sz w:val="18"/>
-                      <w:szCs w:val="18"/>
-                    </w:rPr>
-                    <w:fldChar w:fldCharType="begin"/>
-                  </w:r>
-                  <w:r>
-                    <w:rPr>
-                      <w:rFonts w:ascii="Times New Roman" w:hAnsi="Times New Roman" w:cs="Times New Roman"/>
-                      <w:sz w:val="18"/>
-                      <w:szCs w:val="18"/>
-                    </w:rPr>
-                    <w:instrText xml:space="preserve"> MERGEFIELD  ${pv.soLanDaThu}  \* MERGEFORMAT </w:instrText>
-                  </w:r>
-                  <w:r>
-                    <w:rPr>
-                      <w:rFonts w:ascii="Times New Roman" w:hAnsi="Times New Roman" w:cs="Times New Roman"/>
-                      <w:sz w:val="18"/>
-                      <w:szCs w:val="18"/>
-                    </w:rPr>
-                    <w:fldChar w:fldCharType="separate"/>
-                  </w:r>
-                  <w:r>
-                    <w:rPr>
-                      <w:rFonts w:ascii="Times New Roman" w:hAnsi="Times New Roman" w:cs="Times New Roman"/>
-                      <w:noProof/>
-                      <w:sz w:val="18"/>
-                      <w:szCs w:val="18"/>
-                    </w:rPr>
-                    <w:t>«${pv.soLanDaThu}»</w:t>
-                  </w:r>
-                  <w:r>
-                    <w:rPr>
-                      <w:rFonts w:ascii="Times New Roman" w:hAnsi="Times New Roman" w:cs="Times New Roman"/>
-                      <w:sz w:val="18"/>
-                      <w:szCs w:val="18"/>
-                    </w:rPr>
-                    <w:fldChar w:fldCharType="end"/>
-                  </w:r>
-                </w:p>
-                <w:p>
-                  <w:pPr>
-                    <w:keepLines/>
-                    <w:jc w:val="center"/>
-                    <w:rPr>
-                      <w:rFonts w:ascii="Times New Roman" w:hAnsi="Times New Roman" w:cs="Times New Roman"/>
-                      <w:sz w:val="18"/>
-                      <w:szCs w:val="18"/>
-                      <w:u w:val="single"/>
-                    </w:rPr>
-                  </w:pPr>
-                </w:p>
-              </w:tc>
-              <w:tc>
-                <w:tcPr>
-                  <w:tcW w:w="0" w:type="auto"/>
-                  <w:shd w:val="clear" w:color="auto" w:fill="auto"/>
-                  <w:vAlign w:val="center"/>
-                </w:tcPr>
-                <w:p>
-                  <w:pPr>
-                    <w:jc w:val="center"/>
-                    <w:rPr>
-                      <w:rFonts w:ascii="Times New Roman" w:hAnsi="Times New Roman" w:cs="Times New Roman"/>
-                      <w:sz w:val="18"/>
-                      <w:szCs w:val="18"/>
-                    </w:rPr>
-                  </w:pPr>
-                  <w:r>
-                    <w:rPr>
-                      <w:rFonts w:ascii="Times New Roman" w:hAnsi="Times New Roman" w:cs="Times New Roman"/>
-                      <w:sz w:val="18"/>
-                      <w:szCs w:val="18"/>
-                    </w:rPr>
-                    <w:fldChar w:fldCharType="begin"/>
-                  </w:r>
-                  <w:r>
-                    <w:rPr>
-                      <w:rFonts w:ascii="Times New Roman" w:hAnsi="Times New Roman" w:cs="Times New Roman"/>
-                      <w:sz w:val="18"/>
-                      <w:szCs w:val="18"/>
-                    </w:rPr>
-                    <w:instrText xml:space="preserve"> MERGEFIELD  ${pv.tongSoTien}  \* MERGEFORMAT </w:instrText>
-                  </w:r>
-                  <w:r>
-                    <w:rPr>
-                      <w:rFonts w:ascii="Times New Roman" w:hAnsi="Times New Roman" w:cs="Times New Roman"/>
-                      <w:sz w:val="18"/>
-                      <w:szCs w:val="18"/>
-                    </w:rPr>
-                    <w:fldChar w:fldCharType="separate"/>
-                  </w:r>
-                  <w:r>
-                    <w:rPr>
-                      <w:rFonts w:ascii="Times New Roman" w:hAnsi="Times New Roman" w:cs="Times New Roman"/>
-                      <w:noProof/>
-                      <w:sz w:val="18"/>
-                      <w:szCs w:val="18"/>
-                    </w:rPr>
-                    <w:t>«${pv.tongSoTien}»</w:t>
-                  </w:r>
-                  <w:r>
-                    <w:rPr>
-                      <w:rFonts w:ascii="Times New Roman" w:hAnsi="Times New Roman" w:cs="Times New Roman"/>
-                      <w:sz w:val="18"/>
-                      <w:szCs w:val="18"/>
-                    </w:rPr>
-                    <w:fldChar w:fldCharType="end"/>
-                  </w:r>
-                </w:p>
-                <w:p>
-                  <w:pPr>
-                    <w:keepLines/>
-                    <w:jc w:val="center"/>
-                    <w:rPr>
-                      <w:rFonts w:ascii="Times New Roman" w:hAnsi="Times New Roman" w:cs="Times New Roman"/>
-                      <w:sz w:val="18"/>
-                      <w:szCs w:val="18"/>
-                      <w:u w:val="single"/>
-                    </w:rPr>
-                  </w:pPr>
-                </w:p>
-              </w:tc>
-              <w:tc>
-                <w:tcPr>
-                  <w:tcW w:w="0" w:type="auto"/>
-                  <w:shd w:val="clear" w:color="auto" w:fill="auto"/>
-                  <w:vAlign w:val="center"/>
-                </w:tcPr>
-                <w:p>
-                  <w:pPr>
-                    <w:jc w:val="center"/>
-                    <w:rPr>
-                      <w:rFonts w:ascii="Times New Roman" w:hAnsi="Times New Roman" w:cs="Times New Roman"/>
-                      <w:sz w:val="18"/>
-                      <w:szCs w:val="18"/>
-                    </w:rPr>
-                  </w:pPr>
-                  <w:r>
-                    <w:rPr>
-                      <w:rFonts w:ascii="Times New Roman" w:hAnsi="Times New Roman" w:cs="Times New Roman"/>
-                      <w:sz w:val="18"/>
-                      <w:szCs w:val="18"/>
-                    </w:rPr>
-                    <w:fldChar w:fldCharType="begin"/>
-                  </w:r>
-                  <w:r>
-                    <w:rPr>
-                      <w:rFonts w:ascii="Times New Roman" w:hAnsi="Times New Roman" w:cs="Times New Roman"/>
-                      <w:sz w:val="18"/>
-                      <w:szCs w:val="18"/>
-                    </w:rPr>
-                    <w:instrText xml:space="preserve"> MERGEFIELD  ${pv.gocNgay}  \* MERGEFORMAT </w:instrText>
-                  </w:r>
-                  <w:r>
-                    <w:rPr>
-                      <w:rFonts w:ascii="Times New Roman" w:hAnsi="Times New Roman" w:cs="Times New Roman"/>
-                      <w:sz w:val="18"/>
-                      <w:szCs w:val="18"/>
-                    </w:rPr>
-                    <w:fldChar w:fldCharType="separate"/>
-                  </w:r>
-                  <w:r>
-                    <w:rPr>
-                      <w:rFonts w:ascii="Times New Roman" w:hAnsi="Times New Roman" w:cs="Times New Roman"/>
-                      <w:noProof/>
-                      <w:sz w:val="18"/>
-                      <w:szCs w:val="18"/>
-                    </w:rPr>
-                    <w:t>«${pv.gocNgay}»</w:t>
-                  </w:r>
-                  <w:r>
-                    <w:rPr>
-                      <w:rFonts w:ascii="Times New Roman" w:hAnsi="Times New Roman" w:cs="Times New Roman"/>
-                      <w:sz w:val="18"/>
-                      <w:szCs w:val="18"/>
-                    </w:rPr>
-                    <w:fldChar w:fldCharType="end"/>
-                  </w:r>
-                </w:p>
-                <w:p>
-                  <w:pPr>
-                    <w:keepLines/>
-                    <w:jc w:val="center"/>
-                    <w:rPr>
-                      <w:rFonts w:ascii="Times New Roman" w:hAnsi="Times New Roman" w:cs="Times New Roman"/>
-                      <w:sz w:val="18"/>
-                      <w:szCs w:val="18"/>
-                      <w:u w:val="single"/>
-                    </w:rPr>
-                  </w:pPr>
-                </w:p>
-              </w:tc>
-              <w:tc>
-                <w:tcPr>
-                  <w:tcW w:w="0" w:type="auto"/>
-                  <w:shd w:val="clear" w:color="auto" w:fill="auto"/>
-                  <w:vAlign w:val="center"/>
-                </w:tcPr>
-                <w:p>
-                  <w:pPr>
-                    <w:jc w:val="center"/>
-                    <w:rPr>
-                      <w:rFonts w:ascii="Times New Roman" w:hAnsi="Times New Roman" w:cs="Times New Roman"/>
-                      <w:sz w:val="18"/>
-                      <w:szCs w:val="18"/>
-                    </w:rPr>
-                  </w:pPr>
-                  <w:r>
-                    <w:rPr>
-                      <w:rFonts w:ascii="Times New Roman" w:hAnsi="Times New Roman" w:cs="Times New Roman"/>
-                      <w:sz w:val="18"/>
-                      <w:szCs w:val="18"/>
-                    </w:rPr>
-                    <w:fldChar w:fldCharType="begin"/>
-                  </w:r>
-                  <w:r>
-                    <w:rPr>
-                      <w:rFonts w:ascii="Times New Roman" w:hAnsi="Times New Roman" w:cs="Times New Roman"/>
-                      <w:sz w:val="18"/>
-                      <w:szCs w:val="18"/>
-                    </w:rPr>
-                    <w:instrText xml:space="preserve"> MERGEFIELD  ${pv.laiNgay}  \* MERGEFORMAT </w:instrText>
-                  </w:r>
-                  <w:r>
-                    <w:rPr>
-                      <w:rFonts w:ascii="Times New Roman" w:hAnsi="Times New Roman" w:cs="Times New Roman"/>
-                      <w:sz w:val="18"/>
-                      <w:szCs w:val="18"/>
-                    </w:rPr>
-                    <w:fldChar w:fldCharType="separate"/>
-                  </w:r>
-                  <w:r>
-                    <w:rPr>
-                      <w:rFonts w:ascii="Times New Roman" w:hAnsi="Times New Roman" w:cs="Times New Roman"/>
-                      <w:noProof/>
-                      <w:sz w:val="18"/>
-                      <w:szCs w:val="18"/>
-                    </w:rPr>
-                    <w:t>«${pv.laiNgay}»</w:t>
-                  </w:r>
-                  <w:r>
-                    <w:rPr>
-                      <w:rFonts w:ascii="Times New Roman" w:hAnsi="Times New Roman" w:cs="Times New Roman"/>
-                      <w:sz w:val="18"/>
-                      <w:szCs w:val="18"/>
-                    </w:rPr>
-                    <w:fldChar w:fldCharType="end"/>
-                  </w:r>
-                </w:p>
-                <w:p>
-                  <w:pPr>
-                    <w:keepLines/>
-                    <w:jc w:val="center"/>
-                    <w:rPr>
-                      <w:rFonts w:ascii="Times New Roman" w:hAnsi="Times New Roman" w:cs="Times New Roman"/>
-                      <w:sz w:val="18"/>
-                      <w:szCs w:val="18"/>
-                      <w:u w:val="single"/>
-                    </w:rPr>
-                  </w:pPr>
-                </w:p>
-              </w:tc>
-              <w:tc>
-                <w:tcPr>
-                  <w:tcW w:w="0" w:type="auto"/>
-                  <w:shd w:val="clear" w:color="auto" w:fill="auto"/>
-                  <w:vAlign w:val="center"/>
-                </w:tcPr>
-                <w:p>
-                  <w:pPr>
-                    <w:jc w:val="center"/>
-                    <w:rPr>
-                      <w:rFonts w:ascii="Times New Roman" w:hAnsi="Times New Roman" w:cs="Times New Roman"/>
-                      <w:sz w:val="18"/>
-                      <w:szCs w:val="18"/>
-                    </w:rPr>
-                  </w:pPr>
-                  <w:r>
-                    <w:rPr>
-                      <w:rFonts w:ascii="Times New Roman" w:hAnsi="Times New Roman" w:cs="Times New Roman"/>
-                      <w:sz w:val="18"/>
-                      <w:szCs w:val="18"/>
-                    </w:rPr>
-                    <w:fldChar w:fldCharType="begin"/>
-                  </w:r>
-                  <w:r>
-                    <w:rPr>
-                      <w:rFonts w:ascii="Times New Roman" w:hAnsi="Times New Roman" w:cs="Times New Roman"/>
-                      <w:sz w:val="18"/>
-                      <w:szCs w:val="18"/>
-                    </w:rPr>
-                    <w:instrText xml:space="preserve"> MERGEFIELD  ${pv.gocThu}  \* MERGEFORMAT </w:instrText>
-                  </w:r>
-                  <w:r>
-                    <w:rPr>
-                      <w:rFonts w:ascii="Times New Roman" w:hAnsi="Times New Roman" w:cs="Times New Roman"/>
-                      <w:sz w:val="18"/>
-                      <w:szCs w:val="18"/>
-                    </w:rPr>
-                    <w:fldChar w:fldCharType="separate"/>
-                  </w:r>
-                  <w:r>
-                    <w:rPr>
-                      <w:rFonts w:ascii="Times New Roman" w:hAnsi="Times New Roman" w:cs="Times New Roman"/>
-                      <w:noProof/>
-                      <w:sz w:val="18"/>
-                      <w:szCs w:val="18"/>
-                    </w:rPr>
-                    <w:t>«${pv.gocThu}»</w:t>
-                  </w:r>
-                  <w:r>
-                    <w:rPr>
-                      <w:rFonts w:ascii="Times New Roman" w:hAnsi="Times New Roman" w:cs="Times New Roman"/>
-                      <w:sz w:val="18"/>
-                      <w:szCs w:val="18"/>
-                    </w:rPr>
-                    <w:fldChar w:fldCharType="end"/>
-                  </w:r>
-                </w:p>
-                <w:p>
-                  <w:pPr>
-                    <w:keepLines/>
-                    <w:jc w:val="center"/>
-                    <w:rPr>
-                      <w:rFonts w:ascii="Times New Roman" w:hAnsi="Times New Roman" w:cs="Times New Roman"/>
-                      <w:sz w:val="18"/>
-                      <w:szCs w:val="18"/>
-                      <w:u w:val="single"/>
-                    </w:rPr>
-                  </w:pPr>
-                </w:p>
-              </w:tc>
-              <w:tc>
-                <w:tcPr>
-                  <w:tcW w:w="0" w:type="auto"/>
-                  <w:shd w:val="clear" w:color="auto" w:fill="auto"/>
-                  <w:vAlign w:val="center"/>
-                </w:tcPr>
-                <w:p>
-                  <w:pPr>
-                    <w:jc w:val="center"/>
-                    <w:rPr>
-                      <w:rFonts w:ascii="Times New Roman" w:hAnsi="Times New Roman" w:cs="Times New Roman"/>
-                      <w:sz w:val="18"/>
-                      <w:szCs w:val="18"/>
-                    </w:rPr>
-                  </w:pPr>
-                  <w:r>
-                    <w:rPr>
-                      <w:rFonts w:ascii="Times New Roman" w:hAnsi="Times New Roman" w:cs="Times New Roman"/>
-                      <w:sz w:val="18"/>
-                      <w:szCs w:val="18"/>
-                    </w:rPr>
-                    <w:fldChar w:fldCharType="begin"/>
-                  </w:r>
-                  <w:r>
-                    <w:rPr>
-                      <w:rFonts w:ascii="Times New Roman" w:hAnsi="Times New Roman" w:cs="Times New Roman"/>
-                      <w:sz w:val="18"/>
-                      <w:szCs w:val="18"/>
-                    </w:rPr>
-                    <w:instrText xml:space="preserve"> MERGEFIELD  ${pv.laiThu}  \* MERGEFORMAT </w:instrText>
-                  </w:r>
-                  <w:r>
-                    <w:rPr>
-                      <w:rFonts w:ascii="Times New Roman" w:hAnsi="Times New Roman" w:cs="Times New Roman"/>
-                      <w:sz w:val="18"/>
-                      <w:szCs w:val="18"/>
-                    </w:rPr>
-                    <w:fldChar w:fldCharType="separate"/>
-                  </w:r>
-                  <w:r>
-                    <w:rPr>
-                      <w:rFonts w:ascii="Times New Roman" w:hAnsi="Times New Roman" w:cs="Times New Roman"/>
-                      <w:noProof/>
-                      <w:sz w:val="18"/>
-                      <w:szCs w:val="18"/>
-                    </w:rPr>
-                    <w:t>«${pv.laiThu}»</w:t>
-                  </w:r>
-                  <w:r>
-                    <w:rPr>
-                      <w:rFonts w:ascii="Times New Roman" w:hAnsi="Times New Roman" w:cs="Times New Roman"/>
-                      <w:sz w:val="18"/>
-                      <w:szCs w:val="18"/>
-                    </w:rPr>
-                    <w:fldChar w:fldCharType="end"/>
-                  </w:r>
-                </w:p>
-                <w:p>
-                  <w:pPr>
-                    <w:keepLines/>
-                    <w:jc w:val="center"/>
-                    <w:rPr>
-                      <w:rFonts w:ascii="Times New Roman" w:hAnsi="Times New Roman" w:cs="Times New Roman"/>
-                      <w:sz w:val="18"/>
-                      <w:szCs w:val="18"/>
-                      <w:u w:val="single"/>
-                    </w:rPr>
-                  </w:pPr>
-                </w:p>
-              </w:tc>
-              <w:tc>
-                <w:tcPr>
-                  <w:tcW w:w="0" w:type="auto"/>
-                  <w:shd w:val="clear" w:color="auto" w:fill="auto"/>
-                  <w:vAlign w:val="center"/>
-                </w:tcPr>
-                <w:p>
-                  <w:pPr>
-                    <w:jc w:val="center"/>
-                    <w:rPr>
-                      <w:rFonts w:ascii="Times New Roman" w:hAnsi="Times New Roman" w:cs="Times New Roman"/>
-                      <w:sz w:val="18"/>
-                      <w:szCs w:val="18"/>
-                    </w:rPr>
-                  </w:pPr>
-                  <w:r>
-                    <w:rPr>
-                      <w:rFonts w:ascii="Times New Roman" w:hAnsi="Times New Roman" w:cs="Times New Roman"/>
-                      <w:sz w:val="18"/>
-                      <w:szCs w:val="18"/>
-                    </w:rPr>
-                    <w:fldChar w:fldCharType="begin"/>
-                  </w:r>
-                  <w:r>
-                    <w:rPr>
-                      <w:rFonts w:ascii="Times New Roman" w:hAnsi="Times New Roman" w:cs="Times New Roman"/>
-                      <w:sz w:val="18"/>
-                      <w:szCs w:val="18"/>
-                    </w:rPr>
-                    <w:instrText xml:space="preserve"> MERGEFIELD  ${pv.duGoc}  \* MERGEFORMAT </w:instrText>
-                  </w:r>
-                  <w:r>
-                    <w:rPr>
-                      <w:rFonts w:ascii="Times New Roman" w:hAnsi="Times New Roman" w:cs="Times New Roman"/>
-                      <w:sz w:val="18"/>
-                      <w:szCs w:val="18"/>
-                    </w:rPr>
-                    <w:fldChar w:fldCharType="separate"/>
-                  </w:r>
-                  <w:r>
-                    <w:rPr>
-                      <w:rFonts w:ascii="Times New Roman" w:hAnsi="Times New Roman" w:cs="Times New Roman"/>
-                      <w:noProof/>
-                      <w:sz w:val="18"/>
-                      <w:szCs w:val="18"/>
-                    </w:rPr>
-                    <w:t>«${pv.duGoc}»</w:t>
-                  </w:r>
-                  <w:r>
-                    <w:rPr>
-                      <w:rFonts w:ascii="Times New Roman" w:hAnsi="Times New Roman" w:cs="Times New Roman"/>
-                      <w:sz w:val="18"/>
-                      <w:szCs w:val="18"/>
-                    </w:rPr>
-                    <w:fldChar w:fldCharType="end"/>
-                  </w:r>
-                </w:p>
-                <w:p>
-                  <w:pPr>
-                    <w:keepLines/>
-                    <w:jc w:val="center"/>
-                    <w:rPr>
-                      <w:rFonts w:ascii="Times New Roman" w:hAnsi="Times New Roman" w:cs="Times New Roman"/>
-                      <w:sz w:val="18"/>
-                      <w:szCs w:val="18"/>
-                      <w:u w:val="single"/>
-                    </w:rPr>
-                  </w:pPr>
-                </w:p>
-              </w:tc>
-            </w:tr>
-            <w:tr>
-              <w:trPr>
-                <w:gridAfter w:val="1"/>
-                <w:trHeight w:hRule="exact" w:val="432"/>
-              </w:trPr>
-              <w:tc>
-                <w:tcPr>
-                  <w:tcW w:w="0" w:type="auto"/>
-                  <w:gridSpan w:val="6"/>
-                  <w:shd w:val="clear" w:color="auto" w:fill="auto"/>
-                  <w:vAlign w:val="center"/>
-                </w:tcPr>
-                <w:p>
-                  <w:pPr>
-                    <w:keepLines/>
-                    <w:jc w:val="center"/>
-                    <w:rPr>
-                      <w:rFonts w:ascii="Times New Roman" w:hAnsi="Times New Roman" w:cs="Times New Roman"/>
-                      <w:sz w:val="18"/>
-                      <w:szCs w:val="18"/>
-                      <w:u w:val="single"/>
-                    </w:rPr>
-                  </w:pPr>
-                  <w:r>
-                    <w:rPr>
-                      <w:rFonts w:ascii="Times New Roman" w:hAnsi="Times New Roman" w:cs="Times New Roman"/>
-                      <w:b/>
-                      <w:bCs/>
-                      <w:sz w:val="18"/>
-                      <w:szCs w:val="18"/>
-                      <w:u w:val="single"/>
-                    </w:rPr>
-                    <w:t>THẾ CHẤP</w:t>
-                  </w:r>
-                </w:p>
-              </w:tc>
-              <w:tc>
-                <w:tcPr>
-                  <w:tcW w:w="0" w:type="auto"/>
-                  <w:shd w:val="clear" w:color="auto" w:fill="auto"/>
-                  <w:vAlign w:val="center"/>
-                </w:tcPr>
-                <w:p>
-                  <w:pPr>
-                    <w:keepLines/>
-                    <w:jc w:val="center"/>
-                    <w:rPr>
-                      <w:rFonts w:ascii="Times New Roman" w:hAnsi="Times New Roman" w:cs="Times New Roman"/>
-                      <w:sz w:val="18"/>
-                      <w:szCs w:val="18"/>
-                      <w:u w:val="single"/>
-                    </w:rPr>
-                  </w:pPr>
-                  <w:r>
-                    <w:rPr>
-                      <w:rFonts w:ascii="Times New Roman" w:hAnsi="Times New Roman" w:cs="Times New Roman"/>
-                      <w:b/>
-                      <w:bCs/>
-                      <w:color w:val="000000" w:themeColor="text1"/>
-                      <w:sz w:val="18"/>
-                      <w:szCs w:val="18"/>
-                      <w:u w:val="single"/>
-                    </w:rPr>
-                    <w:fldChar w:fldCharType="begin"/>
-                  </w:r>
-                  <w:r>
-                    <w:rPr>
-                      <w:rFonts w:ascii="Times New Roman" w:hAnsi="Times New Roman" w:cs="Times New Roman"/>
-                      <w:b/>
-                      <w:bCs/>
-                      <w:color w:val="000000" w:themeColor="text1"/>
-                      <w:sz w:val="18"/>
-                      <w:szCs w:val="18"/>
-                      <w:u w:val="single"/>
-                    </w:rPr>
-                    <w:instrText xml:space="preserve"> MERGEFIELD  ${ctv.soTienTheChap}  \* MERGEFORMAT </w:instrText>
-                  </w:r>
-                  <w:r>
-                    <w:rPr>
-                      <w:rFonts w:ascii="Times New Roman" w:hAnsi="Times New Roman" w:cs="Times New Roman"/>
-                      <w:b/>
-                      <w:bCs/>
-                      <w:color w:val="000000" w:themeColor="text1"/>
-                      <w:sz w:val="18"/>
-                      <w:szCs w:val="18"/>
-                      <w:u w:val="single"/>
-                    </w:rPr>
-                    <w:fldChar w:fldCharType="separate"/>
-                  </w:r>
-                  <w:r>
-                    <w:rPr>
-                      <w:rFonts w:ascii="Times New Roman" w:hAnsi="Times New Roman" w:cs="Times New Roman"/>
-                      <w:b/>
-                      <w:bCs/>
-                      <w:noProof/>
-                      <w:color w:val="000000" w:themeColor="text1"/>
-                      <w:sz w:val="18"/>
-                      <w:szCs w:val="18"/>
-                      <w:u w:val="single"/>
-                    </w:rPr>
-                    <w:t>«${ctv.soTienTheChap}»</w:t>
-                  </w:r>
-                  <w:r>
-                    <w:rPr>
-                      <w:rFonts w:ascii="Times New Roman" w:hAnsi="Times New Roman" w:cs="Times New Roman"/>
-                      <w:b/>
-                      <w:bCs/>
-                      <w:color w:val="000000" w:themeColor="text1"/>
-                      <w:sz w:val="18"/>
-                      <w:szCs w:val="18"/>
-                      <w:u w:val="single"/>
-                    </w:rPr>
-                    <w:fldChar w:fldCharType="end"/>
-                  </w:r>
-                </w:p>
-              </w:tc>
-              <w:tc>
-                <w:tcPr>
-                  <w:tcW w:w="0" w:type="auto"/>
-                  <w:shd w:val="clear" w:color="auto" w:fill="auto"/>
-                  <w:vAlign w:val="center"/>
-                </w:tcPr>
-                <w:p>
-                  <w:pPr>
-                    <w:keepLines/>
-                    <w:jc w:val="center"/>
-                    <w:rPr>
-                      <w:rFonts w:ascii="Times New Roman" w:hAnsi="Times New Roman" w:cs="Times New Roman"/>
-                      <w:sz w:val="18"/>
-                      <w:szCs w:val="18"/>
-                      <w:u w:val="single"/>
-                    </w:rPr>
-                  </w:pPr>
-                  <w:r>
-                    <w:rPr>
-                      <w:rFonts w:ascii="Times New Roman" w:hAnsi="Times New Roman" w:cs="Times New Roman"/>
-                      <w:b/>
-                      <w:bCs/>
-                      <w:color w:val="000000" w:themeColor="text1"/>
-                      <w:sz w:val="18"/>
-                      <w:szCs w:val="18"/>
-                      <w:u w:val="single"/>
-                    </w:rPr>
-                    <w:fldChar w:fldCharType="begin"/>
-                  </w:r>
-                  <w:r>
-                    <w:rPr>
-                      <w:rFonts w:ascii="Times New Roman" w:hAnsi="Times New Roman" w:cs="Times New Roman"/>
-                      <w:b/>
-                      <w:bCs/>
-                      <w:color w:val="000000" w:themeColor="text1"/>
-                      <w:sz w:val="18"/>
-                      <w:szCs w:val="18"/>
-                      <w:u w:val="single"/>
-                    </w:rPr>
-                    <w:instrText xml:space="preserve"> MERGEFIELD  ${ctv.gocNgayTheChap}  \* MERGEFORMAT </w:instrText>
-                  </w:r>
-                  <w:r>
-                    <w:rPr>
-                      <w:rFonts w:ascii="Times New Roman" w:hAnsi="Times New Roman" w:cs="Times New Roman"/>
-                      <w:b/>
-                      <w:bCs/>
-                      <w:color w:val="000000" w:themeColor="text1"/>
-                      <w:sz w:val="18"/>
-                      <w:szCs w:val="18"/>
-                      <w:u w:val="single"/>
-                    </w:rPr>
-                    <w:fldChar w:fldCharType="separate"/>
-                  </w:r>
-                  <w:r>
-                    <w:rPr>
-                      <w:rFonts w:ascii="Times New Roman" w:hAnsi="Times New Roman" w:cs="Times New Roman"/>
-                      <w:b/>
-                      <w:bCs/>
-                      <w:noProof/>
-                      <w:color w:val="000000" w:themeColor="text1"/>
-                      <w:sz w:val="18"/>
-                      <w:szCs w:val="18"/>
-                      <w:u w:val="single"/>
-                    </w:rPr>
-                    <w:t>«${ctv.gocNgayTheChap}»</w:t>
-                  </w:r>
-                  <w:r>
-                    <w:rPr>
-                      <w:rFonts w:ascii="Times New Roman" w:hAnsi="Times New Roman" w:cs="Times New Roman"/>
-                      <w:b/>
-                      <w:bCs/>
-                      <w:color w:val="000000" w:themeColor="text1"/>
-                      <w:sz w:val="18"/>
-                      <w:szCs w:val="18"/>
-                      <w:u w:val="single"/>
-                    </w:rPr>
-                    <w:fldChar w:fldCharType="end"/>
-                  </w:r>
-                </w:p>
-              </w:tc>
-              <w:tc>
-                <w:tcPr>
-                  <w:tcW w:w="0" w:type="auto"/>
-                  <w:shd w:val="clear" w:color="auto" w:fill="auto"/>
-                  <w:vAlign w:val="center"/>
-                </w:tcPr>
-                <w:p>
-                  <w:pPr>
-                    <w:keepLines/>
-                    <w:jc w:val="center"/>
-                    <w:rPr>
-                      <w:rFonts w:ascii="Times New Roman" w:hAnsi="Times New Roman" w:cs="Times New Roman"/>
-                      <w:sz w:val="18"/>
-                      <w:szCs w:val="18"/>
-                      <w:u w:val="single"/>
-                    </w:rPr>
-                  </w:pPr>
-                  <w:r>
-                    <w:rPr>
-                      <w:rFonts w:ascii="Times New Roman" w:hAnsi="Times New Roman" w:cs="Times New Roman"/>
-                      <w:b/>
-                      <w:bCs/>
-                      <w:color w:val="000000" w:themeColor="text1"/>
-                      <w:sz w:val="18"/>
-                      <w:szCs w:val="18"/>
-                      <w:u w:val="single"/>
-                    </w:rPr>
-                    <w:fldChar w:fldCharType="begin"/>
-                  </w:r>
-                  <w:r>
-                    <w:rPr>
-                      <w:rFonts w:ascii="Times New Roman" w:hAnsi="Times New Roman" w:cs="Times New Roman"/>
-                      <w:b/>
-                      <w:bCs/>
-                      <w:color w:val="000000" w:themeColor="text1"/>
-                      <w:sz w:val="18"/>
-                      <w:szCs w:val="18"/>
-                      <w:u w:val="single"/>
-                    </w:rPr>
-                    <w:instrText xml:space="preserve"> MERGEFIELD  ${ctv.laiNgayTheChap}  \* MERGEFORMAT </w:instrText>
-                  </w:r>
-                  <w:r>
-                    <w:rPr>
-                      <w:rFonts w:ascii="Times New Roman" w:hAnsi="Times New Roman" w:cs="Times New Roman"/>
-                      <w:b/>
-                      <w:bCs/>
-                      <w:color w:val="000000" w:themeColor="text1"/>
-                      <w:sz w:val="18"/>
-                      <w:szCs w:val="18"/>
-                      <w:u w:val="single"/>
-                    </w:rPr>
-                    <w:fldChar w:fldCharType="separate"/>
-                  </w:r>
-                  <w:r>
-                    <w:rPr>
-                      <w:rFonts w:ascii="Times New Roman" w:hAnsi="Times New Roman" w:cs="Times New Roman"/>
-                      <w:b/>
-                      <w:bCs/>
-                      <w:noProof/>
-                      <w:color w:val="000000" w:themeColor="text1"/>
-                      <w:sz w:val="18"/>
-                      <w:szCs w:val="18"/>
-                      <w:u w:val="single"/>
-                    </w:rPr>
-                    <w:t>«${ctv.laiNgayTheChap}»</w:t>
-                  </w:r>
-                  <w:r>
-                    <w:rPr>
-                      <w:rFonts w:ascii="Times New Roman" w:hAnsi="Times New Roman" w:cs="Times New Roman"/>
-                      <w:b/>
-                      <w:bCs/>
-                      <w:color w:val="000000" w:themeColor="text1"/>
-                      <w:sz w:val="18"/>
-                      <w:szCs w:val="18"/>
-                      <w:u w:val="single"/>
-                    </w:rPr>
-                    <w:fldChar w:fldCharType="end"/>
-                  </w:r>
-                </w:p>
-              </w:tc>
-              <w:tc>
-                <w:tcPr>
-                  <w:tcW w:w="0" w:type="auto"/>
-                  <w:shd w:val="clear" w:color="auto" w:fill="auto"/>
-                  <w:vAlign w:val="center"/>
-                </w:tcPr>
-                <w:p>
-                  <w:pPr>
-                    <w:keepLines/>
-                    <w:jc w:val="center"/>
-                    <w:rPr>
-                      <w:rFonts w:ascii="Times New Roman" w:hAnsi="Times New Roman" w:cs="Times New Roman"/>
-                      <w:sz w:val="18"/>
-                      <w:szCs w:val="18"/>
-                      <w:u w:val="single"/>
-                    </w:rPr>
-                  </w:pPr>
-                  <w:r>
-                    <w:rPr>
-                      <w:rFonts w:ascii="Times New Roman" w:hAnsi="Times New Roman" w:cs="Times New Roman"/>
-                      <w:b/>
-                      <w:bCs/>
-                      <w:color w:val="000000" w:themeColor="text1"/>
-                      <w:sz w:val="18"/>
-                      <w:szCs w:val="18"/>
-                      <w:u w:val="single"/>
-                    </w:rPr>
-                    <w:fldChar w:fldCharType="begin"/>
-                  </w:r>
-                  <w:r>
-                    <w:rPr>
-                      <w:rFonts w:ascii="Times New Roman" w:hAnsi="Times New Roman" w:cs="Times New Roman"/>
-                      <w:b/>
-                      <w:bCs/>
-                      <w:color w:val="000000" w:themeColor="text1"/>
-                      <w:sz w:val="18"/>
-                      <w:szCs w:val="18"/>
-                      <w:u w:val="single"/>
-                    </w:rPr>
-                    <w:instrText xml:space="preserve"> MERGEFIELD  ${ctv.gocDaThuTheChap}  \* MERGEFORMAT </w:instrText>
-                  </w:r>
-                  <w:r>
-                    <w:rPr>
-                      <w:rFonts w:ascii="Times New Roman" w:hAnsi="Times New Roman" w:cs="Times New Roman"/>
-                      <w:b/>
-                      <w:bCs/>
-                      <w:color w:val="000000" w:themeColor="text1"/>
-                      <w:sz w:val="18"/>
-                      <w:szCs w:val="18"/>
-                      <w:u w:val="single"/>
-                    </w:rPr>
-                    <w:fldChar w:fldCharType="separate"/>
-                  </w:r>
-                  <w:r>
-                    <w:rPr>
-                      <w:rFonts w:ascii="Times New Roman" w:hAnsi="Times New Roman" w:cs="Times New Roman"/>
-                      <w:b/>
-                      <w:bCs/>
-                      <w:noProof/>
-                      <w:color w:val="000000" w:themeColor="text1"/>
-                      <w:sz w:val="18"/>
-                      <w:szCs w:val="18"/>
-                      <w:u w:val="single"/>
-                    </w:rPr>
-                    <w:t>«${ctv.gocDaThuTheChap}»</w:t>
-                  </w:r>
-                  <w:r>
-                    <w:rPr>
-                      <w:rFonts w:ascii="Times New Roman" w:hAnsi="Times New Roman" w:cs="Times New Roman"/>
-                      <w:b/>
-                      <w:bCs/>
-                      <w:color w:val="000000" w:themeColor="text1"/>
-                      <w:sz w:val="18"/>
-                      <w:szCs w:val="18"/>
-                      <w:u w:val="single"/>
-                    </w:rPr>
-                    <w:fldChar w:fldCharType="end"/>
-                  </w:r>
-                </w:p>
-              </w:tc>
-              <w:tc>
-                <w:tcPr>
-                  <w:tcW w:w="0" w:type="auto"/>
-                  <w:shd w:val="clear" w:color="auto" w:fill="auto"/>
-                  <w:vAlign w:val="center"/>
-                </w:tcPr>
-                <w:p>
-                  <w:pPr>
-                    <w:keepLines/>
-                    <w:jc w:val="center"/>
-                    <w:rPr>
-                      <w:rFonts w:ascii="Times New Roman" w:hAnsi="Times New Roman" w:cs="Times New Roman"/>
-                      <w:sz w:val="18"/>
-                      <w:szCs w:val="18"/>
-                      <w:u w:val="single"/>
-                    </w:rPr>
-                  </w:pPr>
-                  <w:r>
-                    <w:rPr>
-                      <w:rFonts w:ascii="Times New Roman" w:hAnsi="Times New Roman" w:cs="Times New Roman"/>
-                      <w:b/>
-                      <w:bCs/>
-                      <w:color w:val="000000" w:themeColor="text1"/>
-                      <w:sz w:val="18"/>
-                      <w:szCs w:val="18"/>
-                      <w:u w:val="single"/>
-                    </w:rPr>
-                    <w:fldChar w:fldCharType="begin"/>
-                  </w:r>
-                  <w:r>
-                    <w:rPr>
-                      <w:rFonts w:ascii="Times New Roman" w:hAnsi="Times New Roman" w:cs="Times New Roman"/>
-                      <w:b/>
-                      <w:bCs/>
-                      <w:color w:val="000000" w:themeColor="text1"/>
-                      <w:sz w:val="18"/>
-                      <w:szCs w:val="18"/>
-                      <w:u w:val="single"/>
-                    </w:rPr>
-                    <w:instrText xml:space="preserve"> MERGEFIELD  ${ctv.laiDaThuTheChap}  \* MERGEFORMAT </w:instrText>
-                  </w:r>
-                  <w:r>
-                    <w:rPr>
-                      <w:rFonts w:ascii="Times New Roman" w:hAnsi="Times New Roman" w:cs="Times New Roman"/>
-                      <w:b/>
-                      <w:bCs/>
-                      <w:color w:val="000000" w:themeColor="text1"/>
-                      <w:sz w:val="18"/>
-                      <w:szCs w:val="18"/>
-                      <w:u w:val="single"/>
-                    </w:rPr>
-                    <w:fldChar w:fldCharType="separate"/>
-                  </w:r>
-                  <w:r>
-                    <w:rPr>
-                      <w:rFonts w:ascii="Times New Roman" w:hAnsi="Times New Roman" w:cs="Times New Roman"/>
-                      <w:b/>
-                      <w:bCs/>
-                      <w:noProof/>
-                      <w:color w:val="000000" w:themeColor="text1"/>
-                      <w:sz w:val="18"/>
-                      <w:szCs w:val="18"/>
-                      <w:u w:val="single"/>
-                    </w:rPr>
-                    <w:t>«${ctv.laiDaThuTheChap}»</w:t>
-                  </w:r>
-                  <w:r>
-                    <w:rPr>
-                      <w:rFonts w:ascii="Times New Roman" w:hAnsi="Times New Roman" w:cs="Times New Roman"/>
-                      <w:b/>
-                      <w:bCs/>
-                      <w:color w:val="000000" w:themeColor="text1"/>
-                      <w:sz w:val="18"/>
-                      <w:szCs w:val="18"/>
-                      <w:u w:val="single"/>
-                    </w:rPr>
-                    <w:fldChar w:fldCharType="end"/>
-                  </w:r>
-                </w:p>
-              </w:tc>
-              <w:tc>
-                <w:tcPr>
-                  <w:tcW w:w="0" w:type="auto"/>
-                  <w:shd w:val="clear" w:color="auto" w:fill="auto"/>
-                  <w:vAlign w:val="center"/>
-                </w:tcPr>
-                <w:p>
-                  <w:pPr>
-                    <w:keepLines/>
-                    <w:jc w:val="center"/>
-                    <w:rPr>
-                      <w:rFonts w:ascii="Times New Roman" w:hAnsi="Times New Roman" w:cs="Times New Roman"/>
-                      <w:sz w:val="18"/>
-                      <w:szCs w:val="18"/>
-                      <w:u w:val="single"/>
-                    </w:rPr>
-                  </w:pPr>
-                  <w:r>
-                    <w:rPr>
-                      <w:rFonts w:ascii="Times New Roman" w:hAnsi="Times New Roman" w:cs="Times New Roman"/>
-                      <w:b/>
-                      <w:bCs/>
-                      <w:color w:val="000000" w:themeColor="text1"/>
-                      <w:sz w:val="18"/>
-                      <w:szCs w:val="18"/>
-                      <w:u w:val="single"/>
-                    </w:rPr>
-                    <w:fldChar w:fldCharType="begin"/>
-                  </w:r>
-                  <w:r>
-                    <w:rPr>
-                      <w:rFonts w:ascii="Times New Roman" w:hAnsi="Times New Roman" w:cs="Times New Roman"/>
-                      <w:b/>
-                      <w:bCs/>
-                      <w:color w:val="000000" w:themeColor="text1"/>
-                      <w:sz w:val="18"/>
-                      <w:szCs w:val="18"/>
-                      <w:u w:val="single"/>
-                    </w:rPr>
-                    <w:instrText xml:space="preserve"> MERGEFIELD  ${ctv.duNoGocTheChap}  \* MERGEFORMAT </w:instrText>
-                  </w:r>
-                  <w:r>
-                    <w:rPr>
-                      <w:rFonts w:ascii="Times New Roman" w:hAnsi="Times New Roman" w:cs="Times New Roman"/>
-                      <w:b/>
-                      <w:bCs/>
-                      <w:color w:val="000000" w:themeColor="text1"/>
-                      <w:sz w:val="18"/>
-                      <w:szCs w:val="18"/>
-                      <w:u w:val="single"/>
-                    </w:rPr>
-                    <w:fldChar w:fldCharType="separate"/>
-                  </w:r>
-                  <w:r>
-                    <w:rPr>
-                      <w:rFonts w:ascii="Times New Roman" w:hAnsi="Times New Roman" w:cs="Times New Roman"/>
-                      <w:b/>
-                      <w:bCs/>
-                      <w:noProof/>
-                      <w:color w:val="000000" w:themeColor="text1"/>
-                      <w:sz w:val="18"/>
-                      <w:szCs w:val="18"/>
-                      <w:u w:val="single"/>
-                    </w:rPr>
-                    <w:t>«${ctv.duNoGocTheChap}»</w:t>
-                  </w:r>
-                  <w:r>
-                    <w:rPr>
-                      <w:rFonts w:ascii="Times New Roman" w:hAnsi="Times New Roman" w:cs="Times New Roman"/>
-                      <w:b/>
-                      <w:bCs/>
-                      <w:color w:val="000000" w:themeColor="text1"/>
-                      <w:sz w:val="18"/>
-                      <w:szCs w:val="18"/>
-                      <w:u w:val="single"/>
-                    </w:rPr>
-                    <w:fldChar w:fldCharType="end"/>
-                  </w:r>
-                </w:p>
-              </w:tc>
-            </w:tr>
-            <w:tr>
-              <w:trPr>
-                <w:gridAfter w:val="1"/>
-                <w:trHeight w:hRule="exact" w:val="432"/>
-              </w:trPr>
-              <w:tc>
-                <w:tcPr>
-                  <w:tcW w:w="0" w:type="auto"/>
-                  <w:shd w:val="clear" w:color="auto" w:fill="auto"/>
-                  <w:vAlign w:val="center"/>
-                </w:tcPr>
-                <w:p>
-                  <w:pPr>
-                    <w:jc w:val="center"/>
-                  </w:pPr>
-                  <w:fldSimple w:instr=" MERGEFIELD  &quot;@before-row[#list ctv.phatVayTheChaps as pv]&quot;  \* MERGEFORMAT ">
+                  <w:fldSimple w:instr=" MERGEFIELD  @after-row[/#list]  \* MERGEFORMAT ">
                     <w:r>
                       <w:rPr>
                         <w:noProof/>
                       </w:rPr>
-                      <w:t>«@before-row[#list ctv.phatVayTheChaps as»</w:t>
+                      <w:t>«@after-row[/#list]»</w:t>
                     </w:r>
                   </w:fldSimple>
-                  <w:r>
-                    <w:fldChar w:fldCharType="begin"/>
-                  </w:r>
-                  <w:r>
-                    <w:instrText xml:space="preserve"> MERGEFIELD  ${pv.soKU}  \* MERGEFORMAT </w:instrText>
-                  </w:r>
-                  <w:r>
-                    <w:fldChar w:fldCharType="separate"/>
-                  </w:r>
-                  <w:r>
-                    <w:rPr>
-                      <w:noProof/>
-                    </w:rPr>
-                    <w:t>«${pv.soKU}»</w:t>
-                  </w:r>
-                  <w:r>
-                    <w:rPr>
-                      <w:noProof/>
-                    </w:rPr>
-                    <w:fldChar w:fldCharType="end"/>
-                  </w:r>
-                  <w:r>
-                    <w:fldChar w:fldCharType="begin"/>
-                  </w:r>
-                  <w:r>
-                    <w:instrText xml:space="preserve"> MERGEFIELD  @after-row[/#list]  \* MERGEFORMAT </w:instrText>
-                  </w:r>
-                  <w:r>
-                    <w:fldChar w:fldCharType="separate"/>
-                  </w:r>
-                  <w:r>
-                    <w:rPr>
-                      <w:noProof/>
-                    </w:rPr>
-                    <w:t>«@after-row[/#list]»</w:t>
-                  </w:r>
-                  <w:r>
-                    <w:rPr>
-                      <w:noProof/>
-                    </w:rPr>
-                    <w:fldChar w:fldCharType="end"/>
-                  </w:r>
                 </w:p>
               </w:tc>
               <w:tc>
@@ -4196,7 +4199,7 @@
     <w:p/>
     <w:sectPr>
       <w:pgSz w:w="16834" w:h="11909" w:orient="landscape" w:code="9"/>
-      <w:pgMar w:top="288" w:right="288" w:bottom="288" w:left="288" w:header="720" w:footer="720" w:gutter="0"/>
+      <w:pgMar w:top="288" w:right="864" w:bottom="288" w:left="864" w:header="720" w:footer="720" w:gutter="0"/>
       <w:cols w:space="720"/>
       <w:docGrid w:linePitch="360"/>
     </w:sectPr>
